--- a/Portfolio/Images/CV_Baeten_jens.docx
+++ b/Portfolio/Images/CV_Baeten_jens.docx
@@ -1,6 +1,6 @@
 
 <file path=word/document.xml><?xml version="1.0" encoding="utf-8"?>
-<w:document xmlns:wpc="http://schemas.microsoft.com/office/word/2010/wordprocessingCanvas" xmlns:cx="http://schemas.microsoft.com/office/drawing/2014/chartex" xmlns:cx1="http://schemas.microsoft.com/office/drawing/2015/9/8/chartex" xmlns:cx2="http://schemas.microsoft.com/office/drawing/2015/10/21/chartex" xmlns:cx3="http://schemas.microsoft.com/office/drawing/2016/5/9/chartex" xmlns:cx4="http://schemas.microsoft.com/office/drawing/2016/5/10/chartex" xmlns:cx5="http://schemas.microsoft.com/office/drawing/2016/5/11/chartex" xmlns:cx6="http://schemas.microsoft.com/office/drawing/2016/5/12/chartex" xmlns:cx7="http://schemas.microsoft.com/office/drawing/2016/5/13/chartex" xmlns:cx8="http://schemas.microsoft.com/office/drawing/2016/5/14/chartex" xmlns:mc="http://schemas.openxmlformats.org/markup-compatibility/2006" xmlns:aink="http://schemas.microsoft.com/office/drawing/2016/ink" xmlns:am3d="http://schemas.microsoft.com/office/drawing/2017/model3d" xmlns:o="urn:schemas-microsoft-com:office:office" xmlns:r="http://schemas.openxmlformats.org/officeDocument/2006/relationships" xmlns:m="http://schemas.openxmlformats.org/officeDocument/2006/math" xmlns:v="urn:schemas-microsoft-com:vml" xmlns:wp14="http://schemas.microsoft.com/office/word/2010/wordprocessingDrawing" xmlns:wp="http://schemas.openxmlformats.org/drawingml/2006/wordprocessingDrawing" xmlns:w10="urn:schemas-microsoft-com:office:word" xmlns:w="http://schemas.openxmlformats.org/wordprocessingml/2006/main" xmlns:w14="http://schemas.microsoft.com/office/word/2010/wordml" xmlns:w15="http://schemas.microsoft.com/office/word/2012/wordml" xmlns:w16cex="http://schemas.microsoft.com/office/word/2018/wordml/cex" xmlns:w16cid="http://schemas.microsoft.com/office/word/2016/wordml/cid" xmlns:w16="http://schemas.microsoft.com/office/word/2018/wordml" xmlns:w16se="http://schemas.microsoft.com/office/word/2015/wordml/symex" xmlns:wpg="http://schemas.microsoft.com/office/word/2010/wordprocessingGroup" xmlns:wpi="http://schemas.microsoft.com/office/word/2010/wordprocessingInk" xmlns:wne="http://schemas.microsoft.com/office/word/2006/wordml" xmlns:wps="http://schemas.microsoft.com/office/word/2010/wordprocessingShape" mc:Ignorable="w14 w15 w16se w16cid w16 w16cex wp14">
+<w:document xmlns:wpc="http://schemas.microsoft.com/office/word/2010/wordprocessingCanvas" xmlns:cx="http://schemas.microsoft.com/office/drawing/2014/chartex" xmlns:cx1="http://schemas.microsoft.com/office/drawing/2015/9/8/chartex" xmlns:cx2="http://schemas.microsoft.com/office/drawing/2015/10/21/chartex" xmlns:cx3="http://schemas.microsoft.com/office/drawing/2016/5/9/chartex" xmlns:cx4="http://schemas.microsoft.com/office/drawing/2016/5/10/chartex" xmlns:cx5="http://schemas.microsoft.com/office/drawing/2016/5/11/chartex" xmlns:cx6="http://schemas.microsoft.com/office/drawing/2016/5/12/chartex" xmlns:cx7="http://schemas.microsoft.com/office/drawing/2016/5/13/chartex" xmlns:cx8="http://schemas.microsoft.com/office/drawing/2016/5/14/chartex" xmlns:mc="http://schemas.openxmlformats.org/markup-compatibility/2006" xmlns:aink="http://schemas.microsoft.com/office/drawing/2016/ink" xmlns:am3d="http://schemas.microsoft.com/office/drawing/2017/model3d" xmlns:o="urn:schemas-microsoft-com:office:office" xmlns:r="http://schemas.openxmlformats.org/officeDocument/2006/relationships" xmlns:m="http://schemas.openxmlformats.org/officeDocument/2006/math" xmlns:v="urn:schemas-microsoft-com:vml" xmlns:wp14="http://schemas.microsoft.com/office/word/2010/wordprocessingDrawing" xmlns:wp="http://schemas.openxmlformats.org/drawingml/2006/wordprocessingDrawing" xmlns:w10="urn:schemas-microsoft-com:office:word" xmlns:w="http://schemas.openxmlformats.org/wordprocessingml/2006/main" xmlns:w14="http://schemas.microsoft.com/office/word/2010/wordml" xmlns:w15="http://schemas.microsoft.com/office/word/2012/wordml" xmlns:w16cex="http://schemas.microsoft.com/office/word/2018/wordml/cex" xmlns:w16cid="http://schemas.microsoft.com/office/word/2016/wordml/cid" xmlns:w16="http://schemas.microsoft.com/office/word/2018/wordml" xmlns:w16sdtdh="http://schemas.microsoft.com/office/word/2020/wordml/sdtdatahash" xmlns:w16se="http://schemas.microsoft.com/office/word/2015/wordml/symex" xmlns:wpg="http://schemas.microsoft.com/office/word/2010/wordprocessingGroup" xmlns:wpi="http://schemas.microsoft.com/office/word/2010/wordprocessingInk" xmlns:wne="http://schemas.microsoft.com/office/word/2006/wordml" xmlns:wps="http://schemas.microsoft.com/office/word/2010/wordprocessingShape" mc:Ignorable="w14 w15 w16se w16cid w16 w16cex w16sdtdh wp14">
   <w:body>
     <w:p>
       <w:pPr>
@@ -169,7 +169,21 @@
                 <w:sz w:val="22"/>
                 <w:lang w:bidi="nl-NL"/>
               </w:rPr>
-              <w:t>Leeftijd: 19</w:t>
+              <w:t>Geboortedatum</w:t>
+            </w:r>
+            <w:r>
+              <w:rPr>
+                <w:sz w:val="22"/>
+                <w:lang w:bidi="nl-NL"/>
+              </w:rPr>
+              <w:t xml:space="preserve">: </w:t>
+            </w:r>
+            <w:r>
+              <w:rPr>
+                <w:sz w:val="22"/>
+                <w:lang w:bidi="nl-NL"/>
+              </w:rPr>
+              <w:t>09/05/2001</w:t>
             </w:r>
           </w:p>
           <w:p>
@@ -231,13 +245,13 @@
               <w:rPr>
                 <w:sz w:val="22"/>
               </w:rPr>
-              <w:t>: AM,</w:t>
+              <w:t xml:space="preserve">: </w:t>
             </w:r>
             <w:r>
               <w:rPr>
                 <w:sz w:val="22"/>
               </w:rPr>
-              <w:t xml:space="preserve"> B</w:t>
+              <w:t>B</w:t>
             </w:r>
           </w:p>
           <w:p>
@@ -265,13 +279,28 @@
             </w:r>
           </w:p>
           <w:p>
-            <w:hyperlink r:id="rId10">
+            <w:hyperlink r:id="rId10" w:history="1">
               <w:r>
                 <w:rPr>
-                  <w:color w:val="B85B22"/>
-                  <w:u w:val="single"/>
+                  <w:rStyle w:val="Hyperlink"/>
                 </w:rPr>
-                <w:t>(jens-baeten.herokuapp.com)</w:t>
+                <w:t>http://jensbaeten.com</w:t>
+              </w:r>
+            </w:hyperlink>
+          </w:p>
+          <w:p/>
+          <w:p>
+            <w:r>
+              <w:t>LinkedIn:</w:t>
+            </w:r>
+          </w:p>
+          <w:p>
+            <w:hyperlink r:id="rId11" w:history="1">
+              <w:r>
+                <w:rPr>
+                  <w:rStyle w:val="Hyperlink"/>
+                </w:rPr>
+                <w:t>Jens Baeten | LinkedIn</w:t>
               </w:r>
             </w:hyperlink>
           </w:p>
@@ -2673,12 +2702,13 @@
             <w:r>
               <w:rPr>
                 <w:noProof/>
+                <w:color w:val="FF0000"/>
                 <w:lang w:bidi="nl-NL"/>
               </w:rPr>
               <mc:AlternateContent>
                 <mc:Choice Requires="wps">
                   <w:drawing>
-                    <wp:anchor distT="0" distB="0" distL="114300" distR="114300" simplePos="0" relativeHeight="251705344" behindDoc="0" locked="0" layoutInCell="1" allowOverlap="1" wp14:anchorId="1F71B660" wp14:editId="6B4A729C">
+                    <wp:anchor distT="0" distB="0" distL="114300" distR="114300" simplePos="0" relativeHeight="251705344" behindDoc="0" locked="0" layoutInCell="1" allowOverlap="1" wp14:anchorId="1F71B660" wp14:editId="709883BD">
                       <wp:simplePos x="0" y="0"/>
                       <wp:positionH relativeFrom="column">
                         <wp:posOffset>1256477</wp:posOffset>
@@ -2931,7 +2961,7 @@
                                 </a:pathLst>
                               </a:custGeom>
                               <a:solidFill>
-                                <a:schemeClr val="bg1"/>
+                                <a:schemeClr val="tx1"/>
                               </a:solidFill>
                               <a:ln w="12701" cap="flat">
                                 <a:solidFill>
@@ -2956,7 +2986,7 @@
                 </mc:Choice>
                 <mc:Fallback>
                   <w:pict>
-                    <v:shape w14:anchorId="362286CB" id="Ster: 5 punten 5" o:spid="_x0000_s1026" style="position:absolute;margin-left:98.95pt;margin-top:21.15pt;width:9.45pt;height:8.6pt;z-index:251705344;visibility:visible;mso-wrap-style:square;mso-width-percent:0;mso-height-percent:0;mso-wrap-distance-left:9pt;mso-wrap-distance-top:0;mso-wrap-distance-right:9pt;mso-wrap-distance-bottom:0;mso-position-horizontal:absolute;mso-position-horizontal-relative:text;mso-position-vertical:absolute;mso-position-vertical-relative:text;mso-width-percent:0;mso-height-percent:0;mso-width-relative:margin;mso-height-relative:margin;v-text-anchor:top" coordsize="119782,109230" o:gfxdata="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" path="m,41722r45753,l59891,,74029,41722r45753,l82767,67508r14139,41722l59891,83444,22876,109230,37015,67508,,41722xe" fillcolor="white [3212]" strokeweight=".35281mm">
+                    <v:shape w14:anchorId="171DCEAF" id="Ster: 5 punten 5" o:spid="_x0000_s1026" style="position:absolute;margin-left:98.95pt;margin-top:21.15pt;width:9.45pt;height:8.6pt;z-index:251705344;visibility:visible;mso-wrap-style:square;mso-width-percent:0;mso-height-percent:0;mso-wrap-distance-left:9pt;mso-wrap-distance-top:0;mso-wrap-distance-right:9pt;mso-wrap-distance-bottom:0;mso-position-horizontal:absolute;mso-position-horizontal-relative:text;mso-position-vertical:absolute;mso-position-vertical-relative:text;mso-width-percent:0;mso-height-percent:0;mso-width-relative:margin;mso-height-relative:margin;v-text-anchor:top" coordsize="119782,109230" o:gfxdata="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" path="m,41722r45753,l59891,,74029,41722r45753,l82767,67508r14139,41722l59891,83444,22876,109230,37015,67508,,41722xe" fillcolor="black [3213]" strokeweight=".35281mm">
                       <v:stroke joinstyle="miter"/>
                       <v:path arrowok="t" o:connecttype="custom" o:connectlocs="59891,0;119782,54615;59891,109230;0,54615;0,41722;22876,109230;96906,109230;119782,41722" o:connectangles="270,0,90,180,180,90,90,0" textboxrect="37015,41722,82767,83444"/>
                     </v:shape>
@@ -5028,14 +5058,37 @@
               </w:rPr>
               <w:t>C#</w:t>
             </w:r>
+            <w:r>
+              <w:rPr>
+                <w:lang w:val="fr-FR"/>
+              </w:rPr>
+              <w:t xml:space="preserve"> / java</w:t>
+            </w:r>
           </w:p>
           <w:p>
             <w:pPr>
               <w:spacing w:line="480" w:lineRule="auto"/>
             </w:pPr>
             <w:r>
-              <w:t>Javascript</w:t>
+              <w:rPr>
+                <w:lang w:val="en-US"/>
+              </w:rPr>
+              <w:t>bas</w:t>
             </w:r>
+            <w:r>
+              <w:rPr>
+                <w:lang w:val="en-US"/>
+              </w:rPr>
+              <w:t>h/</w:t>
+            </w:r>
+            <w:proofErr w:type="spellStart"/>
+            <w:r>
+              <w:rPr>
+                <w:lang w:val="en-US"/>
+              </w:rPr>
+              <w:t>cmd</w:t>
+            </w:r>
+            <w:proofErr w:type="spellEnd"/>
           </w:p>
           <w:p>
             <w:pPr>
@@ -5049,1477 +5102,7 @@
               <mc:AlternateContent>
                 <mc:Choice Requires="wps">
                   <w:drawing>
-                    <wp:anchor distT="0" distB="0" distL="114300" distR="114300" simplePos="0" relativeHeight="251744256" behindDoc="0" locked="0" layoutInCell="1" allowOverlap="1" wp14:anchorId="6A86B61A" wp14:editId="17DA0809">
-                      <wp:simplePos x="0" y="0"/>
-                      <wp:positionH relativeFrom="column">
-                        <wp:posOffset>911860</wp:posOffset>
-                      </wp:positionH>
-                      <wp:positionV relativeFrom="paragraph">
-                        <wp:posOffset>270625</wp:posOffset>
-                      </wp:positionV>
-                      <wp:extent cx="119380" cy="109220"/>
-                      <wp:effectExtent l="19050" t="38100" r="33020" b="43180"/>
-                      <wp:wrapNone/>
-                      <wp:docPr id="59" name="Ster: 5 punten 5"/>
-                      <wp:cNvGraphicFramePr/>
-                      <a:graphic xmlns:a="http://schemas.openxmlformats.org/drawingml/2006/main">
-                        <a:graphicData uri="http://schemas.microsoft.com/office/word/2010/wordprocessingShape">
-                          <wps:wsp>
-                            <wps:cNvSpPr/>
-                            <wps:spPr>
-                              <a:xfrm>
-                                <a:off x="0" y="0"/>
-                                <a:ext cx="119380" cy="109220"/>
-                              </a:xfrm>
-                              <a:custGeom>
-                                <a:avLst/>
-                                <a:gdLst>
-                                  <a:gd name="f0" fmla="val 10800000"/>
-                                  <a:gd name="f1" fmla="val 5400000"/>
-                                  <a:gd name="f2" fmla="val 180"/>
-                                  <a:gd name="f3" fmla="val w"/>
-                                  <a:gd name="f4" fmla="val h"/>
-                                  <a:gd name="f5" fmla="val ss"/>
-                                  <a:gd name="f6" fmla="val 0"/>
-                                  <a:gd name="f7" fmla="*/ 5419351 1 1725033"/>
-                                  <a:gd name="f8" fmla="val 105146"/>
-                                  <a:gd name="f9" fmla="val 110557"/>
-                                  <a:gd name="f10" fmla="val 19098"/>
-                                  <a:gd name="f11" fmla="+- 0 0 -270"/>
-                                  <a:gd name="f12" fmla="+- 0 0 -180"/>
-                                  <a:gd name="f13" fmla="+- 0 0 -90"/>
-                                  <a:gd name="f14" fmla="abs f3"/>
-                                  <a:gd name="f15" fmla="abs f4"/>
-                                  <a:gd name="f16" fmla="abs f5"/>
-                                  <a:gd name="f17" fmla="+- 1080000 f1 0"/>
-                                  <a:gd name="f18" fmla="+- 18360000 f1 0"/>
-                                  <a:gd name="f19" fmla="+- 20520000 f1 0"/>
-                                  <a:gd name="f20" fmla="+- 3240000 f1 0"/>
-                                  <a:gd name="f21" fmla="*/ f11 f0 1"/>
-                                  <a:gd name="f22" fmla="*/ f12 f0 1"/>
-                                  <a:gd name="f23" fmla="*/ f13 f0 1"/>
-                                  <a:gd name="f24" fmla="?: f14 f3 1"/>
-                                  <a:gd name="f25" fmla="?: f15 f4 1"/>
-                                  <a:gd name="f26" fmla="?: f16 f5 1"/>
-                                  <a:gd name="f27" fmla="+- f17 0 f1"/>
-                                  <a:gd name="f28" fmla="+- f18 0 f1"/>
-                                  <a:gd name="f29" fmla="+- f19 0 f1"/>
-                                  <a:gd name="f30" fmla="+- f20 0 f1"/>
-                                  <a:gd name="f31" fmla="*/ f21 1 f2"/>
-                                  <a:gd name="f32" fmla="*/ f22 1 f2"/>
-                                  <a:gd name="f33" fmla="*/ f23 1 f2"/>
-                                  <a:gd name="f34" fmla="*/ f24 1 21600"/>
-                                  <a:gd name="f35" fmla="*/ f25 1 21600"/>
-                                  <a:gd name="f36" fmla="*/ 21600 f24 1"/>
-                                  <a:gd name="f37" fmla="*/ 21600 f25 1"/>
-                                  <a:gd name="f38" fmla="+- f27 f1 0"/>
-                                  <a:gd name="f39" fmla="+- f28 f1 0"/>
-                                  <a:gd name="f40" fmla="+- f29 f1 0"/>
-                                  <a:gd name="f41" fmla="+- f30 f1 0"/>
-                                  <a:gd name="f42" fmla="+- f31 0 f1"/>
-                                  <a:gd name="f43" fmla="+- f32 0 f1"/>
-                                  <a:gd name="f44" fmla="+- f33 0 f1"/>
-                                  <a:gd name="f45" fmla="min f35 f34"/>
-                                  <a:gd name="f46" fmla="*/ f36 1 f26"/>
-                                  <a:gd name="f47" fmla="*/ f37 1 f26"/>
-                                  <a:gd name="f48" fmla="*/ f38 f7 1"/>
-                                  <a:gd name="f49" fmla="*/ f39 f7 1"/>
-                                  <a:gd name="f50" fmla="*/ f40 f7 1"/>
-                                  <a:gd name="f51" fmla="*/ f41 f7 1"/>
-                                  <a:gd name="f52" fmla="val f46"/>
-                                  <a:gd name="f53" fmla="val f47"/>
-                                  <a:gd name="f54" fmla="*/ f48 1 f0"/>
-                                  <a:gd name="f55" fmla="*/ f49 1 f0"/>
-                                  <a:gd name="f56" fmla="*/ f50 1 f0"/>
-                                  <a:gd name="f57" fmla="*/ f51 1 f0"/>
-                                  <a:gd name="f58" fmla="*/ f6 f45 1"/>
-                                  <a:gd name="f59" fmla="+- f53 0 f6"/>
-                                  <a:gd name="f60" fmla="+- f52 0 f6"/>
-                                  <a:gd name="f61" fmla="+- 0 0 f54"/>
-                                  <a:gd name="f62" fmla="+- 0 0 f55"/>
-                                  <a:gd name="f63" fmla="+- 0 0 f56"/>
-                                  <a:gd name="f64" fmla="+- 0 0 f57"/>
-                                  <a:gd name="f65" fmla="*/ f59 1 2"/>
-                                  <a:gd name="f66" fmla="*/ f60 1 2"/>
-                                  <a:gd name="f67" fmla="+- 0 0 f61"/>
-                                  <a:gd name="f68" fmla="+- 0 0 f62"/>
-                                  <a:gd name="f69" fmla="+- 0 0 f63"/>
-                                  <a:gd name="f70" fmla="+- 0 0 f64"/>
-                                  <a:gd name="f71" fmla="+- f6 f65 0"/>
-                                  <a:gd name="f72" fmla="+- f6 f66 0"/>
-                                  <a:gd name="f73" fmla="*/ f66 f8 1"/>
-                                  <a:gd name="f74" fmla="*/ f65 f9 1"/>
-                                  <a:gd name="f75" fmla="*/ f67 f0 1"/>
-                                  <a:gd name="f76" fmla="*/ f68 f0 1"/>
-                                  <a:gd name="f77" fmla="*/ f69 f0 1"/>
-                                  <a:gd name="f78" fmla="*/ f70 f0 1"/>
-                                  <a:gd name="f79" fmla="*/ f73 1 100000"/>
-                                  <a:gd name="f80" fmla="*/ f74 1 100000"/>
-                                  <a:gd name="f81" fmla="*/ f71 f9 1"/>
-                                  <a:gd name="f82" fmla="*/ f75 1 f7"/>
-                                  <a:gd name="f83" fmla="*/ f76 1 f7"/>
-                                  <a:gd name="f84" fmla="*/ f77 1 f7"/>
-                                  <a:gd name="f85" fmla="*/ f78 1 f7"/>
-                                  <a:gd name="f86" fmla="*/ f72 f45 1"/>
-                                  <a:gd name="f87" fmla="*/ f81 1 100000"/>
-                                  <a:gd name="f88" fmla="*/ f79 f10 1"/>
-                                  <a:gd name="f89" fmla="*/ f80 f10 1"/>
-                                  <a:gd name="f90" fmla="+- f82 0 f1"/>
-                                  <a:gd name="f91" fmla="+- f83 0 f1"/>
-                                  <a:gd name="f92" fmla="+- f84 0 f1"/>
-                                  <a:gd name="f93" fmla="+- f85 0 f1"/>
-                                  <a:gd name="f94" fmla="cos 1 f90"/>
-                                  <a:gd name="f95" fmla="cos 1 f91"/>
-                                  <a:gd name="f96" fmla="sin 1 f90"/>
-                                  <a:gd name="f97" fmla="sin 1 f91"/>
-                                  <a:gd name="f98" fmla="cos 1 f92"/>
-                                  <a:gd name="f99" fmla="cos 1 f93"/>
-                                  <a:gd name="f100" fmla="sin 1 f93"/>
-                                  <a:gd name="f101" fmla="sin 1 f92"/>
-                                  <a:gd name="f102" fmla="*/ f88 1 50000"/>
-                                  <a:gd name="f103" fmla="*/ f89 1 50000"/>
-                                  <a:gd name="f104" fmla="+- 0 0 f94"/>
-                                  <a:gd name="f105" fmla="+- 0 0 f95"/>
-                                  <a:gd name="f106" fmla="+- 0 0 f96"/>
-                                  <a:gd name="f107" fmla="+- 0 0 f97"/>
-                                  <a:gd name="f108" fmla="+- 0 0 f98"/>
-                                  <a:gd name="f109" fmla="+- 0 0 f99"/>
-                                  <a:gd name="f110" fmla="+- 0 0 f100"/>
-                                  <a:gd name="f111" fmla="+- 0 0 f101"/>
-                                  <a:gd name="f112" fmla="+- f87 f103 0"/>
-                                  <a:gd name="f113" fmla="+- 0 0 f104"/>
-                                  <a:gd name="f114" fmla="+- 0 0 f105"/>
-                                  <a:gd name="f115" fmla="+- 0 0 f106"/>
-                                  <a:gd name="f116" fmla="+- 0 0 f107"/>
-                                  <a:gd name="f117" fmla="+- 0 0 f108"/>
-                                  <a:gd name="f118" fmla="+- 0 0 f109"/>
-                                  <a:gd name="f119" fmla="+- 0 0 f110"/>
-                                  <a:gd name="f120" fmla="+- 0 0 f111"/>
-                                  <a:gd name="f121" fmla="*/ f112 f45 1"/>
-                                  <a:gd name="f122" fmla="val f113"/>
-                                  <a:gd name="f123" fmla="val f114"/>
-                                  <a:gd name="f124" fmla="val f115"/>
-                                  <a:gd name="f125" fmla="val f116"/>
-                                  <a:gd name="f126" fmla="val f117"/>
-                                  <a:gd name="f127" fmla="val f118"/>
-                                  <a:gd name="f128" fmla="val f119"/>
-                                  <a:gd name="f129" fmla="val f120"/>
-                                  <a:gd name="f130" fmla="*/ f122 f79 1"/>
-                                  <a:gd name="f131" fmla="*/ f123 f79 1"/>
-                                  <a:gd name="f132" fmla="*/ f124 f80 1"/>
-                                  <a:gd name="f133" fmla="*/ f125 f80 1"/>
-                                  <a:gd name="f134" fmla="*/ f126 f102 1"/>
-                                  <a:gd name="f135" fmla="*/ f127 f102 1"/>
-                                  <a:gd name="f136" fmla="*/ f128 f103 1"/>
-                                  <a:gd name="f137" fmla="*/ f129 f103 1"/>
-                                  <a:gd name="f138" fmla="+- f72 0 f130"/>
-                                  <a:gd name="f139" fmla="+- f72 0 f131"/>
-                                  <a:gd name="f140" fmla="+- f72 f131 0"/>
-                                  <a:gd name="f141" fmla="+- f72 f130 0"/>
-                                  <a:gd name="f142" fmla="+- f87 0 f132"/>
-                                  <a:gd name="f143" fmla="+- f87 0 f133"/>
-                                  <a:gd name="f144" fmla="+- f72 0 f134"/>
-                                  <a:gd name="f145" fmla="+- f72 0 f135"/>
-                                  <a:gd name="f146" fmla="+- f72 f135 0"/>
-                                  <a:gd name="f147" fmla="+- f72 f134 0"/>
-                                  <a:gd name="f148" fmla="+- f87 0 f136"/>
-                                  <a:gd name="f149" fmla="+- f87 0 f137"/>
-                                  <a:gd name="f150" fmla="*/ f144 f45 1"/>
-                                  <a:gd name="f151" fmla="*/ f148 f45 1"/>
-                                  <a:gd name="f152" fmla="*/ f147 f45 1"/>
-                                  <a:gd name="f153" fmla="*/ f138 f45 1"/>
-                                  <a:gd name="f154" fmla="*/ f142 f45 1"/>
-                                  <a:gd name="f155" fmla="*/ f145 f45 1"/>
-                                  <a:gd name="f156" fmla="*/ f146 f45 1"/>
-                                  <a:gd name="f157" fmla="*/ f141 f45 1"/>
-                                  <a:gd name="f158" fmla="*/ f149 f45 1"/>
-                                  <a:gd name="f159" fmla="*/ f140 f45 1"/>
-                                  <a:gd name="f160" fmla="*/ f143 f45 1"/>
-                                  <a:gd name="f161" fmla="*/ f139 f45 1"/>
-                                </a:gdLst>
-                                <a:ahLst/>
-                                <a:cxnLst>
-                                  <a:cxn ang="3cd4">
-                                    <a:pos x="hc" y="t"/>
-                                  </a:cxn>
-                                  <a:cxn ang="0">
-                                    <a:pos x="r" y="vc"/>
-                                  </a:cxn>
-                                  <a:cxn ang="cd4">
-                                    <a:pos x="hc" y="b"/>
-                                  </a:cxn>
-                                  <a:cxn ang="cd2">
-                                    <a:pos x="l" y="vc"/>
-                                  </a:cxn>
-                                  <a:cxn ang="f42">
-                                    <a:pos x="f153" y="f154"/>
-                                  </a:cxn>
-                                  <a:cxn ang="f43">
-                                    <a:pos x="f161" y="f160"/>
-                                  </a:cxn>
-                                  <a:cxn ang="f43">
-                                    <a:pos x="f159" y="f160"/>
-                                  </a:cxn>
-                                  <a:cxn ang="f44">
-                                    <a:pos x="f157" y="f154"/>
-                                  </a:cxn>
-                                </a:cxnLst>
-                                <a:rect l="f150" t="f151" r="f152" b="f121"/>
-                                <a:pathLst>
-                                  <a:path>
-                                    <a:moveTo>
-                                      <a:pt x="f153" y="f154"/>
-                                    </a:moveTo>
-                                    <a:lnTo>
-                                      <a:pt x="f155" y="f151"/>
-                                    </a:lnTo>
-                                    <a:lnTo>
-                                      <a:pt x="f86" y="f58"/>
-                                    </a:lnTo>
-                                    <a:lnTo>
-                                      <a:pt x="f156" y="f151"/>
-                                    </a:lnTo>
-                                    <a:lnTo>
-                                      <a:pt x="f157" y="f154"/>
-                                    </a:lnTo>
-                                    <a:lnTo>
-                                      <a:pt x="f152" y="f158"/>
-                                    </a:lnTo>
-                                    <a:lnTo>
-                                      <a:pt x="f159" y="f160"/>
-                                    </a:lnTo>
-                                    <a:lnTo>
-                                      <a:pt x="f86" y="f121"/>
-                                    </a:lnTo>
-                                    <a:lnTo>
-                                      <a:pt x="f161" y="f160"/>
-                                    </a:lnTo>
-                                    <a:lnTo>
-                                      <a:pt x="f150" y="f158"/>
-                                    </a:lnTo>
-                                    <a:close/>
-                                  </a:path>
-                                </a:pathLst>
-                              </a:custGeom>
-                              <a:solidFill>
-                                <a:srgbClr val="000000"/>
-                              </a:solidFill>
-                              <a:ln w="12701" cap="flat">
-                                <a:solidFill>
-                                  <a:srgbClr val="000000"/>
-                                </a:solidFill>
-                                <a:prstDash val="solid"/>
-                                <a:miter/>
-                              </a:ln>
-                            </wps:spPr>
-                            <wps:bodyPr lIns="0" tIns="0" rIns="0" bIns="0"/>
-                          </wps:wsp>
-                        </a:graphicData>
-                      </a:graphic>
-                      <wp14:sizeRelH relativeFrom="margin">
-                        <wp14:pctWidth>0</wp14:pctWidth>
-                      </wp14:sizeRelH>
-                      <wp14:sizeRelV relativeFrom="margin">
-                        <wp14:pctHeight>0</wp14:pctHeight>
-                      </wp14:sizeRelV>
-                    </wp:anchor>
-                  </w:drawing>
-                </mc:Choice>
-                <mc:Fallback>
-                  <w:pict>
-                    <v:shape w14:anchorId="0023F060" id="Ster: 5 punten 5" o:spid="_x0000_s1026" style="position:absolute;margin-left:71.8pt;margin-top:21.3pt;width:9.4pt;height:8.6pt;z-index:251744256;visibility:visible;mso-wrap-style:square;mso-width-percent:0;mso-height-percent:0;mso-wrap-distance-left:9pt;mso-wrap-distance-top:0;mso-wrap-distance-right:9pt;mso-wrap-distance-bottom:0;mso-position-horizontal:absolute;mso-position-horizontal-relative:text;mso-position-vertical:absolute;mso-position-vertical-relative:text;mso-width-percent:0;mso-height-percent:0;mso-width-relative:margin;mso-height-relative:margin;v-text-anchor:top" coordsize="119380,109220" o:gfxdata="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" path="m,41718r45599,1l59690,,73781,41719r45599,-1l82489,67501r14091,41719l59690,83436,22800,109220,36891,67501,,41718xe" fillcolor="black" strokeweight=".35281mm">
-                      <v:stroke joinstyle="miter"/>
-                      <v:path arrowok="t" o:connecttype="custom" o:connectlocs="59690,0;119380,54610;59690,109220;0,54610;0,41718;22800,109220;96580,109220;119380,41718" o:connectangles="270,0,90,180,180,90,90,0" textboxrect="36891,41719,82489,83436"/>
-                    </v:shape>
-                  </w:pict>
-                </mc:Fallback>
-              </mc:AlternateContent>
-            </w:r>
-            <w:r>
-              <w:rPr>
-                <w:noProof/>
-                <w:lang w:bidi="nl-NL"/>
-              </w:rPr>
-              <mc:AlternateContent>
-                <mc:Choice Requires="wps">
-                  <w:drawing>
-                    <wp:anchor distT="0" distB="0" distL="114300" distR="114300" simplePos="0" relativeHeight="251742208" behindDoc="0" locked="0" layoutInCell="1" allowOverlap="1" wp14:anchorId="42234AA7" wp14:editId="227310B2">
-                      <wp:simplePos x="0" y="0"/>
-                      <wp:positionH relativeFrom="column">
-                        <wp:posOffset>1588687</wp:posOffset>
-                      </wp:positionH>
-                      <wp:positionV relativeFrom="paragraph">
-                        <wp:posOffset>267162</wp:posOffset>
-                      </wp:positionV>
-                      <wp:extent cx="119782" cy="109230"/>
-                      <wp:effectExtent l="19050" t="38100" r="33020" b="43180"/>
-                      <wp:wrapNone/>
-                      <wp:docPr id="58" name="Ster: 5 punten 5"/>
-                      <wp:cNvGraphicFramePr/>
-                      <a:graphic xmlns:a="http://schemas.openxmlformats.org/drawingml/2006/main">
-                        <a:graphicData uri="http://schemas.microsoft.com/office/word/2010/wordprocessingShape">
-                          <wps:wsp>
-                            <wps:cNvSpPr/>
-                            <wps:spPr>
-                              <a:xfrm>
-                                <a:off x="0" y="0"/>
-                                <a:ext cx="119782" cy="109230"/>
-                              </a:xfrm>
-                              <a:custGeom>
-                                <a:avLst/>
-                                <a:gdLst>
-                                  <a:gd name="f0" fmla="val 10800000"/>
-                                  <a:gd name="f1" fmla="val 5400000"/>
-                                  <a:gd name="f2" fmla="val 180"/>
-                                  <a:gd name="f3" fmla="val w"/>
-                                  <a:gd name="f4" fmla="val h"/>
-                                  <a:gd name="f5" fmla="val ss"/>
-                                  <a:gd name="f6" fmla="val 0"/>
-                                  <a:gd name="f7" fmla="*/ 5419351 1 1725033"/>
-                                  <a:gd name="f8" fmla="val 105146"/>
-                                  <a:gd name="f9" fmla="val 110557"/>
-                                  <a:gd name="f10" fmla="val 19098"/>
-                                  <a:gd name="f11" fmla="+- 0 0 -270"/>
-                                  <a:gd name="f12" fmla="+- 0 0 -180"/>
-                                  <a:gd name="f13" fmla="+- 0 0 -90"/>
-                                  <a:gd name="f14" fmla="abs f3"/>
-                                  <a:gd name="f15" fmla="abs f4"/>
-                                  <a:gd name="f16" fmla="abs f5"/>
-                                  <a:gd name="f17" fmla="+- 1080000 f1 0"/>
-                                  <a:gd name="f18" fmla="+- 18360000 f1 0"/>
-                                  <a:gd name="f19" fmla="+- 20520000 f1 0"/>
-                                  <a:gd name="f20" fmla="+- 3240000 f1 0"/>
-                                  <a:gd name="f21" fmla="*/ f11 f0 1"/>
-                                  <a:gd name="f22" fmla="*/ f12 f0 1"/>
-                                  <a:gd name="f23" fmla="*/ f13 f0 1"/>
-                                  <a:gd name="f24" fmla="?: f14 f3 1"/>
-                                  <a:gd name="f25" fmla="?: f15 f4 1"/>
-                                  <a:gd name="f26" fmla="?: f16 f5 1"/>
-                                  <a:gd name="f27" fmla="+- f17 0 f1"/>
-                                  <a:gd name="f28" fmla="+- f18 0 f1"/>
-                                  <a:gd name="f29" fmla="+- f19 0 f1"/>
-                                  <a:gd name="f30" fmla="+- f20 0 f1"/>
-                                  <a:gd name="f31" fmla="*/ f21 1 f2"/>
-                                  <a:gd name="f32" fmla="*/ f22 1 f2"/>
-                                  <a:gd name="f33" fmla="*/ f23 1 f2"/>
-                                  <a:gd name="f34" fmla="*/ f24 1 21600"/>
-                                  <a:gd name="f35" fmla="*/ f25 1 21600"/>
-                                  <a:gd name="f36" fmla="*/ 21600 f24 1"/>
-                                  <a:gd name="f37" fmla="*/ 21600 f25 1"/>
-                                  <a:gd name="f38" fmla="+- f27 f1 0"/>
-                                  <a:gd name="f39" fmla="+- f28 f1 0"/>
-                                  <a:gd name="f40" fmla="+- f29 f1 0"/>
-                                  <a:gd name="f41" fmla="+- f30 f1 0"/>
-                                  <a:gd name="f42" fmla="+- f31 0 f1"/>
-                                  <a:gd name="f43" fmla="+- f32 0 f1"/>
-                                  <a:gd name="f44" fmla="+- f33 0 f1"/>
-                                  <a:gd name="f45" fmla="min f35 f34"/>
-                                  <a:gd name="f46" fmla="*/ f36 1 f26"/>
-                                  <a:gd name="f47" fmla="*/ f37 1 f26"/>
-                                  <a:gd name="f48" fmla="*/ f38 f7 1"/>
-                                  <a:gd name="f49" fmla="*/ f39 f7 1"/>
-                                  <a:gd name="f50" fmla="*/ f40 f7 1"/>
-                                  <a:gd name="f51" fmla="*/ f41 f7 1"/>
-                                  <a:gd name="f52" fmla="val f46"/>
-                                  <a:gd name="f53" fmla="val f47"/>
-                                  <a:gd name="f54" fmla="*/ f48 1 f0"/>
-                                  <a:gd name="f55" fmla="*/ f49 1 f0"/>
-                                  <a:gd name="f56" fmla="*/ f50 1 f0"/>
-                                  <a:gd name="f57" fmla="*/ f51 1 f0"/>
-                                  <a:gd name="f58" fmla="*/ f6 f45 1"/>
-                                  <a:gd name="f59" fmla="+- f53 0 f6"/>
-                                  <a:gd name="f60" fmla="+- f52 0 f6"/>
-                                  <a:gd name="f61" fmla="+- 0 0 f54"/>
-                                  <a:gd name="f62" fmla="+- 0 0 f55"/>
-                                  <a:gd name="f63" fmla="+- 0 0 f56"/>
-                                  <a:gd name="f64" fmla="+- 0 0 f57"/>
-                                  <a:gd name="f65" fmla="*/ f59 1 2"/>
-                                  <a:gd name="f66" fmla="*/ f60 1 2"/>
-                                  <a:gd name="f67" fmla="+- 0 0 f61"/>
-                                  <a:gd name="f68" fmla="+- 0 0 f62"/>
-                                  <a:gd name="f69" fmla="+- 0 0 f63"/>
-                                  <a:gd name="f70" fmla="+- 0 0 f64"/>
-                                  <a:gd name="f71" fmla="+- f6 f65 0"/>
-                                  <a:gd name="f72" fmla="+- f6 f66 0"/>
-                                  <a:gd name="f73" fmla="*/ f66 f8 1"/>
-                                  <a:gd name="f74" fmla="*/ f65 f9 1"/>
-                                  <a:gd name="f75" fmla="*/ f67 f0 1"/>
-                                  <a:gd name="f76" fmla="*/ f68 f0 1"/>
-                                  <a:gd name="f77" fmla="*/ f69 f0 1"/>
-                                  <a:gd name="f78" fmla="*/ f70 f0 1"/>
-                                  <a:gd name="f79" fmla="*/ f73 1 100000"/>
-                                  <a:gd name="f80" fmla="*/ f74 1 100000"/>
-                                  <a:gd name="f81" fmla="*/ f71 f9 1"/>
-                                  <a:gd name="f82" fmla="*/ f75 1 f7"/>
-                                  <a:gd name="f83" fmla="*/ f76 1 f7"/>
-                                  <a:gd name="f84" fmla="*/ f77 1 f7"/>
-                                  <a:gd name="f85" fmla="*/ f78 1 f7"/>
-                                  <a:gd name="f86" fmla="*/ f72 f45 1"/>
-                                  <a:gd name="f87" fmla="*/ f81 1 100000"/>
-                                  <a:gd name="f88" fmla="*/ f79 f10 1"/>
-                                  <a:gd name="f89" fmla="*/ f80 f10 1"/>
-                                  <a:gd name="f90" fmla="+- f82 0 f1"/>
-                                  <a:gd name="f91" fmla="+- f83 0 f1"/>
-                                  <a:gd name="f92" fmla="+- f84 0 f1"/>
-                                  <a:gd name="f93" fmla="+- f85 0 f1"/>
-                                  <a:gd name="f94" fmla="cos 1 f90"/>
-                                  <a:gd name="f95" fmla="cos 1 f91"/>
-                                  <a:gd name="f96" fmla="sin 1 f90"/>
-                                  <a:gd name="f97" fmla="sin 1 f91"/>
-                                  <a:gd name="f98" fmla="cos 1 f92"/>
-                                  <a:gd name="f99" fmla="cos 1 f93"/>
-                                  <a:gd name="f100" fmla="sin 1 f93"/>
-                                  <a:gd name="f101" fmla="sin 1 f92"/>
-                                  <a:gd name="f102" fmla="*/ f88 1 50000"/>
-                                  <a:gd name="f103" fmla="*/ f89 1 50000"/>
-                                  <a:gd name="f104" fmla="+- 0 0 f94"/>
-                                  <a:gd name="f105" fmla="+- 0 0 f95"/>
-                                  <a:gd name="f106" fmla="+- 0 0 f96"/>
-                                  <a:gd name="f107" fmla="+- 0 0 f97"/>
-                                  <a:gd name="f108" fmla="+- 0 0 f98"/>
-                                  <a:gd name="f109" fmla="+- 0 0 f99"/>
-                                  <a:gd name="f110" fmla="+- 0 0 f100"/>
-                                  <a:gd name="f111" fmla="+- 0 0 f101"/>
-                                  <a:gd name="f112" fmla="+- f87 f103 0"/>
-                                  <a:gd name="f113" fmla="+- 0 0 f104"/>
-                                  <a:gd name="f114" fmla="+- 0 0 f105"/>
-                                  <a:gd name="f115" fmla="+- 0 0 f106"/>
-                                  <a:gd name="f116" fmla="+- 0 0 f107"/>
-                                  <a:gd name="f117" fmla="+- 0 0 f108"/>
-                                  <a:gd name="f118" fmla="+- 0 0 f109"/>
-                                  <a:gd name="f119" fmla="+- 0 0 f110"/>
-                                  <a:gd name="f120" fmla="+- 0 0 f111"/>
-                                  <a:gd name="f121" fmla="*/ f112 f45 1"/>
-                                  <a:gd name="f122" fmla="val f113"/>
-                                  <a:gd name="f123" fmla="val f114"/>
-                                  <a:gd name="f124" fmla="val f115"/>
-                                  <a:gd name="f125" fmla="val f116"/>
-                                  <a:gd name="f126" fmla="val f117"/>
-                                  <a:gd name="f127" fmla="val f118"/>
-                                  <a:gd name="f128" fmla="val f119"/>
-                                  <a:gd name="f129" fmla="val f120"/>
-                                  <a:gd name="f130" fmla="*/ f122 f79 1"/>
-                                  <a:gd name="f131" fmla="*/ f123 f79 1"/>
-                                  <a:gd name="f132" fmla="*/ f124 f80 1"/>
-                                  <a:gd name="f133" fmla="*/ f125 f80 1"/>
-                                  <a:gd name="f134" fmla="*/ f126 f102 1"/>
-                                  <a:gd name="f135" fmla="*/ f127 f102 1"/>
-                                  <a:gd name="f136" fmla="*/ f128 f103 1"/>
-                                  <a:gd name="f137" fmla="*/ f129 f103 1"/>
-                                  <a:gd name="f138" fmla="+- f72 0 f130"/>
-                                  <a:gd name="f139" fmla="+- f72 0 f131"/>
-                                  <a:gd name="f140" fmla="+- f72 f131 0"/>
-                                  <a:gd name="f141" fmla="+- f72 f130 0"/>
-                                  <a:gd name="f142" fmla="+- f87 0 f132"/>
-                                  <a:gd name="f143" fmla="+- f87 0 f133"/>
-                                  <a:gd name="f144" fmla="+- f72 0 f134"/>
-                                  <a:gd name="f145" fmla="+- f72 0 f135"/>
-                                  <a:gd name="f146" fmla="+- f72 f135 0"/>
-                                  <a:gd name="f147" fmla="+- f72 f134 0"/>
-                                  <a:gd name="f148" fmla="+- f87 0 f136"/>
-                                  <a:gd name="f149" fmla="+- f87 0 f137"/>
-                                  <a:gd name="f150" fmla="*/ f144 f45 1"/>
-                                  <a:gd name="f151" fmla="*/ f148 f45 1"/>
-                                  <a:gd name="f152" fmla="*/ f147 f45 1"/>
-                                  <a:gd name="f153" fmla="*/ f138 f45 1"/>
-                                  <a:gd name="f154" fmla="*/ f142 f45 1"/>
-                                  <a:gd name="f155" fmla="*/ f145 f45 1"/>
-                                  <a:gd name="f156" fmla="*/ f146 f45 1"/>
-                                  <a:gd name="f157" fmla="*/ f141 f45 1"/>
-                                  <a:gd name="f158" fmla="*/ f149 f45 1"/>
-                                  <a:gd name="f159" fmla="*/ f140 f45 1"/>
-                                  <a:gd name="f160" fmla="*/ f143 f45 1"/>
-                                  <a:gd name="f161" fmla="*/ f139 f45 1"/>
-                                </a:gdLst>
-                                <a:ahLst/>
-                                <a:cxnLst>
-                                  <a:cxn ang="3cd4">
-                                    <a:pos x="hc" y="t"/>
-                                  </a:cxn>
-                                  <a:cxn ang="0">
-                                    <a:pos x="r" y="vc"/>
-                                  </a:cxn>
-                                  <a:cxn ang="cd4">
-                                    <a:pos x="hc" y="b"/>
-                                  </a:cxn>
-                                  <a:cxn ang="cd2">
-                                    <a:pos x="l" y="vc"/>
-                                  </a:cxn>
-                                  <a:cxn ang="f42">
-                                    <a:pos x="f153" y="f154"/>
-                                  </a:cxn>
-                                  <a:cxn ang="f43">
-                                    <a:pos x="f161" y="f160"/>
-                                  </a:cxn>
-                                  <a:cxn ang="f43">
-                                    <a:pos x="f159" y="f160"/>
-                                  </a:cxn>
-                                  <a:cxn ang="f44">
-                                    <a:pos x="f157" y="f154"/>
-                                  </a:cxn>
-                                </a:cxnLst>
-                                <a:rect l="f150" t="f151" r="f152" b="f121"/>
-                                <a:pathLst>
-                                  <a:path>
-                                    <a:moveTo>
-                                      <a:pt x="f153" y="f154"/>
-                                    </a:moveTo>
-                                    <a:lnTo>
-                                      <a:pt x="f155" y="f151"/>
-                                    </a:lnTo>
-                                    <a:lnTo>
-                                      <a:pt x="f86" y="f58"/>
-                                    </a:lnTo>
-                                    <a:lnTo>
-                                      <a:pt x="f156" y="f151"/>
-                                    </a:lnTo>
-                                    <a:lnTo>
-                                      <a:pt x="f157" y="f154"/>
-                                    </a:lnTo>
-                                    <a:lnTo>
-                                      <a:pt x="f152" y="f158"/>
-                                    </a:lnTo>
-                                    <a:lnTo>
-                                      <a:pt x="f159" y="f160"/>
-                                    </a:lnTo>
-                                    <a:lnTo>
-                                      <a:pt x="f86" y="f121"/>
-                                    </a:lnTo>
-                                    <a:lnTo>
-                                      <a:pt x="f161" y="f160"/>
-                                    </a:lnTo>
-                                    <a:lnTo>
-                                      <a:pt x="f150" y="f158"/>
-                                    </a:lnTo>
-                                    <a:close/>
-                                  </a:path>
-                                </a:pathLst>
-                              </a:custGeom>
-                              <a:solidFill>
-                                <a:schemeClr val="bg1"/>
-                              </a:solidFill>
-                              <a:ln w="12701" cap="flat">
-                                <a:solidFill>
-                                  <a:srgbClr val="000000"/>
-                                </a:solidFill>
-                                <a:prstDash val="solid"/>
-                                <a:miter/>
-                              </a:ln>
-                            </wps:spPr>
-                            <wps:bodyPr lIns="0" tIns="0" rIns="0" bIns="0"/>
-                          </wps:wsp>
-                        </a:graphicData>
-                      </a:graphic>
-                      <wp14:sizeRelH relativeFrom="margin">
-                        <wp14:pctWidth>0</wp14:pctWidth>
-                      </wp14:sizeRelH>
-                      <wp14:sizeRelV relativeFrom="margin">
-                        <wp14:pctHeight>0</wp14:pctHeight>
-                      </wp14:sizeRelV>
-                    </wp:anchor>
-                  </w:drawing>
-                </mc:Choice>
-                <mc:Fallback>
-                  <w:pict>
-                    <v:shape w14:anchorId="7EAD1F56" id="Ster: 5 punten 5" o:spid="_x0000_s1026" style="position:absolute;margin-left:125.1pt;margin-top:21.05pt;width:9.45pt;height:8.6pt;z-index:251742208;visibility:visible;mso-wrap-style:square;mso-width-percent:0;mso-height-percent:0;mso-wrap-distance-left:9pt;mso-wrap-distance-top:0;mso-wrap-distance-right:9pt;mso-wrap-distance-bottom:0;mso-position-horizontal:absolute;mso-position-horizontal-relative:text;mso-position-vertical:absolute;mso-position-vertical-relative:text;mso-width-percent:0;mso-height-percent:0;mso-width-relative:margin;mso-height-relative:margin;v-text-anchor:top" coordsize="119782,109230" o:gfxdata="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" path="m,41722r45753,l59891,,74029,41722r45753,l82767,67508r14139,41722l59891,83444,22876,109230,37015,67508,,41722xe" fillcolor="white [3212]" strokeweight=".35281mm">
-                      <v:stroke joinstyle="miter"/>
-                      <v:path arrowok="t" o:connecttype="custom" o:connectlocs="59891,0;119782,54615;59891,109230;0,54615;0,41722;22876,109230;96906,109230;119782,41722" o:connectangles="270,0,90,180,180,90,90,0" textboxrect="37015,41722,82767,83444"/>
-                    </v:shape>
-                  </w:pict>
-                </mc:Fallback>
-              </mc:AlternateContent>
-            </w:r>
-            <w:r>
-              <w:rPr>
-                <w:noProof/>
-                <w:lang w:bidi="nl-NL"/>
-              </w:rPr>
-              <mc:AlternateContent>
-                <mc:Choice Requires="wps">
-                  <w:drawing>
-                    <wp:anchor distT="0" distB="0" distL="114300" distR="114300" simplePos="0" relativeHeight="251740160" behindDoc="0" locked="0" layoutInCell="1" allowOverlap="1" wp14:anchorId="2CDED4DC" wp14:editId="4D3F16F6">
-                      <wp:simplePos x="0" y="0"/>
-                      <wp:positionH relativeFrom="column">
-                        <wp:posOffset>1420938</wp:posOffset>
-                      </wp:positionH>
-                      <wp:positionV relativeFrom="paragraph">
-                        <wp:posOffset>269885</wp:posOffset>
-                      </wp:positionV>
-                      <wp:extent cx="119782" cy="109230"/>
-                      <wp:effectExtent l="19050" t="38100" r="33020" b="43180"/>
-                      <wp:wrapNone/>
-                      <wp:docPr id="57" name="Ster: 5 punten 5"/>
-                      <wp:cNvGraphicFramePr/>
-                      <a:graphic xmlns:a="http://schemas.openxmlformats.org/drawingml/2006/main">
-                        <a:graphicData uri="http://schemas.microsoft.com/office/word/2010/wordprocessingShape">
-                          <wps:wsp>
-                            <wps:cNvSpPr/>
-                            <wps:spPr>
-                              <a:xfrm>
-                                <a:off x="0" y="0"/>
-                                <a:ext cx="119782" cy="109230"/>
-                              </a:xfrm>
-                              <a:custGeom>
-                                <a:avLst/>
-                                <a:gdLst>
-                                  <a:gd name="f0" fmla="val 10800000"/>
-                                  <a:gd name="f1" fmla="val 5400000"/>
-                                  <a:gd name="f2" fmla="val 180"/>
-                                  <a:gd name="f3" fmla="val w"/>
-                                  <a:gd name="f4" fmla="val h"/>
-                                  <a:gd name="f5" fmla="val ss"/>
-                                  <a:gd name="f6" fmla="val 0"/>
-                                  <a:gd name="f7" fmla="*/ 5419351 1 1725033"/>
-                                  <a:gd name="f8" fmla="val 105146"/>
-                                  <a:gd name="f9" fmla="val 110557"/>
-                                  <a:gd name="f10" fmla="val 19098"/>
-                                  <a:gd name="f11" fmla="+- 0 0 -270"/>
-                                  <a:gd name="f12" fmla="+- 0 0 -180"/>
-                                  <a:gd name="f13" fmla="+- 0 0 -90"/>
-                                  <a:gd name="f14" fmla="abs f3"/>
-                                  <a:gd name="f15" fmla="abs f4"/>
-                                  <a:gd name="f16" fmla="abs f5"/>
-                                  <a:gd name="f17" fmla="+- 1080000 f1 0"/>
-                                  <a:gd name="f18" fmla="+- 18360000 f1 0"/>
-                                  <a:gd name="f19" fmla="+- 20520000 f1 0"/>
-                                  <a:gd name="f20" fmla="+- 3240000 f1 0"/>
-                                  <a:gd name="f21" fmla="*/ f11 f0 1"/>
-                                  <a:gd name="f22" fmla="*/ f12 f0 1"/>
-                                  <a:gd name="f23" fmla="*/ f13 f0 1"/>
-                                  <a:gd name="f24" fmla="?: f14 f3 1"/>
-                                  <a:gd name="f25" fmla="?: f15 f4 1"/>
-                                  <a:gd name="f26" fmla="?: f16 f5 1"/>
-                                  <a:gd name="f27" fmla="+- f17 0 f1"/>
-                                  <a:gd name="f28" fmla="+- f18 0 f1"/>
-                                  <a:gd name="f29" fmla="+- f19 0 f1"/>
-                                  <a:gd name="f30" fmla="+- f20 0 f1"/>
-                                  <a:gd name="f31" fmla="*/ f21 1 f2"/>
-                                  <a:gd name="f32" fmla="*/ f22 1 f2"/>
-                                  <a:gd name="f33" fmla="*/ f23 1 f2"/>
-                                  <a:gd name="f34" fmla="*/ f24 1 21600"/>
-                                  <a:gd name="f35" fmla="*/ f25 1 21600"/>
-                                  <a:gd name="f36" fmla="*/ 21600 f24 1"/>
-                                  <a:gd name="f37" fmla="*/ 21600 f25 1"/>
-                                  <a:gd name="f38" fmla="+- f27 f1 0"/>
-                                  <a:gd name="f39" fmla="+- f28 f1 0"/>
-                                  <a:gd name="f40" fmla="+- f29 f1 0"/>
-                                  <a:gd name="f41" fmla="+- f30 f1 0"/>
-                                  <a:gd name="f42" fmla="+- f31 0 f1"/>
-                                  <a:gd name="f43" fmla="+- f32 0 f1"/>
-                                  <a:gd name="f44" fmla="+- f33 0 f1"/>
-                                  <a:gd name="f45" fmla="min f35 f34"/>
-                                  <a:gd name="f46" fmla="*/ f36 1 f26"/>
-                                  <a:gd name="f47" fmla="*/ f37 1 f26"/>
-                                  <a:gd name="f48" fmla="*/ f38 f7 1"/>
-                                  <a:gd name="f49" fmla="*/ f39 f7 1"/>
-                                  <a:gd name="f50" fmla="*/ f40 f7 1"/>
-                                  <a:gd name="f51" fmla="*/ f41 f7 1"/>
-                                  <a:gd name="f52" fmla="val f46"/>
-                                  <a:gd name="f53" fmla="val f47"/>
-                                  <a:gd name="f54" fmla="*/ f48 1 f0"/>
-                                  <a:gd name="f55" fmla="*/ f49 1 f0"/>
-                                  <a:gd name="f56" fmla="*/ f50 1 f0"/>
-                                  <a:gd name="f57" fmla="*/ f51 1 f0"/>
-                                  <a:gd name="f58" fmla="*/ f6 f45 1"/>
-                                  <a:gd name="f59" fmla="+- f53 0 f6"/>
-                                  <a:gd name="f60" fmla="+- f52 0 f6"/>
-                                  <a:gd name="f61" fmla="+- 0 0 f54"/>
-                                  <a:gd name="f62" fmla="+- 0 0 f55"/>
-                                  <a:gd name="f63" fmla="+- 0 0 f56"/>
-                                  <a:gd name="f64" fmla="+- 0 0 f57"/>
-                                  <a:gd name="f65" fmla="*/ f59 1 2"/>
-                                  <a:gd name="f66" fmla="*/ f60 1 2"/>
-                                  <a:gd name="f67" fmla="+- 0 0 f61"/>
-                                  <a:gd name="f68" fmla="+- 0 0 f62"/>
-                                  <a:gd name="f69" fmla="+- 0 0 f63"/>
-                                  <a:gd name="f70" fmla="+- 0 0 f64"/>
-                                  <a:gd name="f71" fmla="+- f6 f65 0"/>
-                                  <a:gd name="f72" fmla="+- f6 f66 0"/>
-                                  <a:gd name="f73" fmla="*/ f66 f8 1"/>
-                                  <a:gd name="f74" fmla="*/ f65 f9 1"/>
-                                  <a:gd name="f75" fmla="*/ f67 f0 1"/>
-                                  <a:gd name="f76" fmla="*/ f68 f0 1"/>
-                                  <a:gd name="f77" fmla="*/ f69 f0 1"/>
-                                  <a:gd name="f78" fmla="*/ f70 f0 1"/>
-                                  <a:gd name="f79" fmla="*/ f73 1 100000"/>
-                                  <a:gd name="f80" fmla="*/ f74 1 100000"/>
-                                  <a:gd name="f81" fmla="*/ f71 f9 1"/>
-                                  <a:gd name="f82" fmla="*/ f75 1 f7"/>
-                                  <a:gd name="f83" fmla="*/ f76 1 f7"/>
-                                  <a:gd name="f84" fmla="*/ f77 1 f7"/>
-                                  <a:gd name="f85" fmla="*/ f78 1 f7"/>
-                                  <a:gd name="f86" fmla="*/ f72 f45 1"/>
-                                  <a:gd name="f87" fmla="*/ f81 1 100000"/>
-                                  <a:gd name="f88" fmla="*/ f79 f10 1"/>
-                                  <a:gd name="f89" fmla="*/ f80 f10 1"/>
-                                  <a:gd name="f90" fmla="+- f82 0 f1"/>
-                                  <a:gd name="f91" fmla="+- f83 0 f1"/>
-                                  <a:gd name="f92" fmla="+- f84 0 f1"/>
-                                  <a:gd name="f93" fmla="+- f85 0 f1"/>
-                                  <a:gd name="f94" fmla="cos 1 f90"/>
-                                  <a:gd name="f95" fmla="cos 1 f91"/>
-                                  <a:gd name="f96" fmla="sin 1 f90"/>
-                                  <a:gd name="f97" fmla="sin 1 f91"/>
-                                  <a:gd name="f98" fmla="cos 1 f92"/>
-                                  <a:gd name="f99" fmla="cos 1 f93"/>
-                                  <a:gd name="f100" fmla="sin 1 f93"/>
-                                  <a:gd name="f101" fmla="sin 1 f92"/>
-                                  <a:gd name="f102" fmla="*/ f88 1 50000"/>
-                                  <a:gd name="f103" fmla="*/ f89 1 50000"/>
-                                  <a:gd name="f104" fmla="+- 0 0 f94"/>
-                                  <a:gd name="f105" fmla="+- 0 0 f95"/>
-                                  <a:gd name="f106" fmla="+- 0 0 f96"/>
-                                  <a:gd name="f107" fmla="+- 0 0 f97"/>
-                                  <a:gd name="f108" fmla="+- 0 0 f98"/>
-                                  <a:gd name="f109" fmla="+- 0 0 f99"/>
-                                  <a:gd name="f110" fmla="+- 0 0 f100"/>
-                                  <a:gd name="f111" fmla="+- 0 0 f101"/>
-                                  <a:gd name="f112" fmla="+- f87 f103 0"/>
-                                  <a:gd name="f113" fmla="+- 0 0 f104"/>
-                                  <a:gd name="f114" fmla="+- 0 0 f105"/>
-                                  <a:gd name="f115" fmla="+- 0 0 f106"/>
-                                  <a:gd name="f116" fmla="+- 0 0 f107"/>
-                                  <a:gd name="f117" fmla="+- 0 0 f108"/>
-                                  <a:gd name="f118" fmla="+- 0 0 f109"/>
-                                  <a:gd name="f119" fmla="+- 0 0 f110"/>
-                                  <a:gd name="f120" fmla="+- 0 0 f111"/>
-                                  <a:gd name="f121" fmla="*/ f112 f45 1"/>
-                                  <a:gd name="f122" fmla="val f113"/>
-                                  <a:gd name="f123" fmla="val f114"/>
-                                  <a:gd name="f124" fmla="val f115"/>
-                                  <a:gd name="f125" fmla="val f116"/>
-                                  <a:gd name="f126" fmla="val f117"/>
-                                  <a:gd name="f127" fmla="val f118"/>
-                                  <a:gd name="f128" fmla="val f119"/>
-                                  <a:gd name="f129" fmla="val f120"/>
-                                  <a:gd name="f130" fmla="*/ f122 f79 1"/>
-                                  <a:gd name="f131" fmla="*/ f123 f79 1"/>
-                                  <a:gd name="f132" fmla="*/ f124 f80 1"/>
-                                  <a:gd name="f133" fmla="*/ f125 f80 1"/>
-                                  <a:gd name="f134" fmla="*/ f126 f102 1"/>
-                                  <a:gd name="f135" fmla="*/ f127 f102 1"/>
-                                  <a:gd name="f136" fmla="*/ f128 f103 1"/>
-                                  <a:gd name="f137" fmla="*/ f129 f103 1"/>
-                                  <a:gd name="f138" fmla="+- f72 0 f130"/>
-                                  <a:gd name="f139" fmla="+- f72 0 f131"/>
-                                  <a:gd name="f140" fmla="+- f72 f131 0"/>
-                                  <a:gd name="f141" fmla="+- f72 f130 0"/>
-                                  <a:gd name="f142" fmla="+- f87 0 f132"/>
-                                  <a:gd name="f143" fmla="+- f87 0 f133"/>
-                                  <a:gd name="f144" fmla="+- f72 0 f134"/>
-                                  <a:gd name="f145" fmla="+- f72 0 f135"/>
-                                  <a:gd name="f146" fmla="+- f72 f135 0"/>
-                                  <a:gd name="f147" fmla="+- f72 f134 0"/>
-                                  <a:gd name="f148" fmla="+- f87 0 f136"/>
-                                  <a:gd name="f149" fmla="+- f87 0 f137"/>
-                                  <a:gd name="f150" fmla="*/ f144 f45 1"/>
-                                  <a:gd name="f151" fmla="*/ f148 f45 1"/>
-                                  <a:gd name="f152" fmla="*/ f147 f45 1"/>
-                                  <a:gd name="f153" fmla="*/ f138 f45 1"/>
-                                  <a:gd name="f154" fmla="*/ f142 f45 1"/>
-                                  <a:gd name="f155" fmla="*/ f145 f45 1"/>
-                                  <a:gd name="f156" fmla="*/ f146 f45 1"/>
-                                  <a:gd name="f157" fmla="*/ f141 f45 1"/>
-                                  <a:gd name="f158" fmla="*/ f149 f45 1"/>
-                                  <a:gd name="f159" fmla="*/ f140 f45 1"/>
-                                  <a:gd name="f160" fmla="*/ f143 f45 1"/>
-                                  <a:gd name="f161" fmla="*/ f139 f45 1"/>
-                                </a:gdLst>
-                                <a:ahLst/>
-                                <a:cxnLst>
-                                  <a:cxn ang="3cd4">
-                                    <a:pos x="hc" y="t"/>
-                                  </a:cxn>
-                                  <a:cxn ang="0">
-                                    <a:pos x="r" y="vc"/>
-                                  </a:cxn>
-                                  <a:cxn ang="cd4">
-                                    <a:pos x="hc" y="b"/>
-                                  </a:cxn>
-                                  <a:cxn ang="cd2">
-                                    <a:pos x="l" y="vc"/>
-                                  </a:cxn>
-                                  <a:cxn ang="f42">
-                                    <a:pos x="f153" y="f154"/>
-                                  </a:cxn>
-                                  <a:cxn ang="f43">
-                                    <a:pos x="f161" y="f160"/>
-                                  </a:cxn>
-                                  <a:cxn ang="f43">
-                                    <a:pos x="f159" y="f160"/>
-                                  </a:cxn>
-                                  <a:cxn ang="f44">
-                                    <a:pos x="f157" y="f154"/>
-                                  </a:cxn>
-                                </a:cxnLst>
-                                <a:rect l="f150" t="f151" r="f152" b="f121"/>
-                                <a:pathLst>
-                                  <a:path>
-                                    <a:moveTo>
-                                      <a:pt x="f153" y="f154"/>
-                                    </a:moveTo>
-                                    <a:lnTo>
-                                      <a:pt x="f155" y="f151"/>
-                                    </a:lnTo>
-                                    <a:lnTo>
-                                      <a:pt x="f86" y="f58"/>
-                                    </a:lnTo>
-                                    <a:lnTo>
-                                      <a:pt x="f156" y="f151"/>
-                                    </a:lnTo>
-                                    <a:lnTo>
-                                      <a:pt x="f157" y="f154"/>
-                                    </a:lnTo>
-                                    <a:lnTo>
-                                      <a:pt x="f152" y="f158"/>
-                                    </a:lnTo>
-                                    <a:lnTo>
-                                      <a:pt x="f159" y="f160"/>
-                                    </a:lnTo>
-                                    <a:lnTo>
-                                      <a:pt x="f86" y="f121"/>
-                                    </a:lnTo>
-                                    <a:lnTo>
-                                      <a:pt x="f161" y="f160"/>
-                                    </a:lnTo>
-                                    <a:lnTo>
-                                      <a:pt x="f150" y="f158"/>
-                                    </a:lnTo>
-                                    <a:close/>
-                                  </a:path>
-                                </a:pathLst>
-                              </a:custGeom>
-                              <a:solidFill>
-                                <a:schemeClr val="bg1"/>
-                              </a:solidFill>
-                              <a:ln w="12701" cap="flat">
-                                <a:solidFill>
-                                  <a:srgbClr val="000000"/>
-                                </a:solidFill>
-                                <a:prstDash val="solid"/>
-                                <a:miter/>
-                              </a:ln>
-                            </wps:spPr>
-                            <wps:bodyPr lIns="0" tIns="0" rIns="0" bIns="0"/>
-                          </wps:wsp>
-                        </a:graphicData>
-                      </a:graphic>
-                      <wp14:sizeRelH relativeFrom="margin">
-                        <wp14:pctWidth>0</wp14:pctWidth>
-                      </wp14:sizeRelH>
-                      <wp14:sizeRelV relativeFrom="margin">
-                        <wp14:pctHeight>0</wp14:pctHeight>
-                      </wp14:sizeRelV>
-                    </wp:anchor>
-                  </w:drawing>
-                </mc:Choice>
-                <mc:Fallback>
-                  <w:pict>
-                    <v:shape w14:anchorId="253AB44D" id="Ster: 5 punten 5" o:spid="_x0000_s1026" style="position:absolute;margin-left:111.9pt;margin-top:21.25pt;width:9.45pt;height:8.6pt;z-index:251740160;visibility:visible;mso-wrap-style:square;mso-width-percent:0;mso-height-percent:0;mso-wrap-distance-left:9pt;mso-wrap-distance-top:0;mso-wrap-distance-right:9pt;mso-wrap-distance-bottom:0;mso-position-horizontal:absolute;mso-position-horizontal-relative:text;mso-position-vertical:absolute;mso-position-vertical-relative:text;mso-width-percent:0;mso-height-percent:0;mso-width-relative:margin;mso-height-relative:margin;v-text-anchor:top" coordsize="119782,109230" o:gfxdata="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" path="m,41722r45753,l59891,,74029,41722r45753,l82767,67508r14139,41722l59891,83444,22876,109230,37015,67508,,41722xe" fillcolor="white [3212]" strokeweight=".35281mm">
-                      <v:stroke joinstyle="miter"/>
-                      <v:path arrowok="t" o:connecttype="custom" o:connectlocs="59891,0;119782,54615;59891,109230;0,54615;0,41722;22876,109230;96906,109230;119782,41722" o:connectangles="270,0,90,180,180,90,90,0" textboxrect="37015,41722,82767,83444"/>
-                    </v:shape>
-                  </w:pict>
-                </mc:Fallback>
-              </mc:AlternateContent>
-            </w:r>
-            <w:r>
-              <w:rPr>
-                <w:noProof/>
-                <w:lang w:bidi="nl-NL"/>
-              </w:rPr>
-              <mc:AlternateContent>
-                <mc:Choice Requires="wps">
-                  <w:drawing>
-                    <wp:anchor distT="0" distB="0" distL="114300" distR="114300" simplePos="0" relativeHeight="251738112" behindDoc="0" locked="0" layoutInCell="1" allowOverlap="1" wp14:anchorId="0CEDEE63" wp14:editId="1B472B45">
-                      <wp:simplePos x="0" y="0"/>
-                      <wp:positionH relativeFrom="column">
-                        <wp:posOffset>1247707</wp:posOffset>
-                      </wp:positionH>
-                      <wp:positionV relativeFrom="paragraph">
-                        <wp:posOffset>269894</wp:posOffset>
-                      </wp:positionV>
-                      <wp:extent cx="119782" cy="109230"/>
-                      <wp:effectExtent l="19050" t="38100" r="33020" b="43180"/>
-                      <wp:wrapNone/>
-                      <wp:docPr id="56" name="Ster: 5 punten 5"/>
-                      <wp:cNvGraphicFramePr/>
-                      <a:graphic xmlns:a="http://schemas.openxmlformats.org/drawingml/2006/main">
-                        <a:graphicData uri="http://schemas.microsoft.com/office/word/2010/wordprocessingShape">
-                          <wps:wsp>
-                            <wps:cNvSpPr/>
-                            <wps:spPr>
-                              <a:xfrm>
-                                <a:off x="0" y="0"/>
-                                <a:ext cx="119782" cy="109230"/>
-                              </a:xfrm>
-                              <a:custGeom>
-                                <a:avLst/>
-                                <a:gdLst>
-                                  <a:gd name="f0" fmla="val 10800000"/>
-                                  <a:gd name="f1" fmla="val 5400000"/>
-                                  <a:gd name="f2" fmla="val 180"/>
-                                  <a:gd name="f3" fmla="val w"/>
-                                  <a:gd name="f4" fmla="val h"/>
-                                  <a:gd name="f5" fmla="val ss"/>
-                                  <a:gd name="f6" fmla="val 0"/>
-                                  <a:gd name="f7" fmla="*/ 5419351 1 1725033"/>
-                                  <a:gd name="f8" fmla="val 105146"/>
-                                  <a:gd name="f9" fmla="val 110557"/>
-                                  <a:gd name="f10" fmla="val 19098"/>
-                                  <a:gd name="f11" fmla="+- 0 0 -270"/>
-                                  <a:gd name="f12" fmla="+- 0 0 -180"/>
-                                  <a:gd name="f13" fmla="+- 0 0 -90"/>
-                                  <a:gd name="f14" fmla="abs f3"/>
-                                  <a:gd name="f15" fmla="abs f4"/>
-                                  <a:gd name="f16" fmla="abs f5"/>
-                                  <a:gd name="f17" fmla="+- 1080000 f1 0"/>
-                                  <a:gd name="f18" fmla="+- 18360000 f1 0"/>
-                                  <a:gd name="f19" fmla="+- 20520000 f1 0"/>
-                                  <a:gd name="f20" fmla="+- 3240000 f1 0"/>
-                                  <a:gd name="f21" fmla="*/ f11 f0 1"/>
-                                  <a:gd name="f22" fmla="*/ f12 f0 1"/>
-                                  <a:gd name="f23" fmla="*/ f13 f0 1"/>
-                                  <a:gd name="f24" fmla="?: f14 f3 1"/>
-                                  <a:gd name="f25" fmla="?: f15 f4 1"/>
-                                  <a:gd name="f26" fmla="?: f16 f5 1"/>
-                                  <a:gd name="f27" fmla="+- f17 0 f1"/>
-                                  <a:gd name="f28" fmla="+- f18 0 f1"/>
-                                  <a:gd name="f29" fmla="+- f19 0 f1"/>
-                                  <a:gd name="f30" fmla="+- f20 0 f1"/>
-                                  <a:gd name="f31" fmla="*/ f21 1 f2"/>
-                                  <a:gd name="f32" fmla="*/ f22 1 f2"/>
-                                  <a:gd name="f33" fmla="*/ f23 1 f2"/>
-                                  <a:gd name="f34" fmla="*/ f24 1 21600"/>
-                                  <a:gd name="f35" fmla="*/ f25 1 21600"/>
-                                  <a:gd name="f36" fmla="*/ 21600 f24 1"/>
-                                  <a:gd name="f37" fmla="*/ 21600 f25 1"/>
-                                  <a:gd name="f38" fmla="+- f27 f1 0"/>
-                                  <a:gd name="f39" fmla="+- f28 f1 0"/>
-                                  <a:gd name="f40" fmla="+- f29 f1 0"/>
-                                  <a:gd name="f41" fmla="+- f30 f1 0"/>
-                                  <a:gd name="f42" fmla="+- f31 0 f1"/>
-                                  <a:gd name="f43" fmla="+- f32 0 f1"/>
-                                  <a:gd name="f44" fmla="+- f33 0 f1"/>
-                                  <a:gd name="f45" fmla="min f35 f34"/>
-                                  <a:gd name="f46" fmla="*/ f36 1 f26"/>
-                                  <a:gd name="f47" fmla="*/ f37 1 f26"/>
-                                  <a:gd name="f48" fmla="*/ f38 f7 1"/>
-                                  <a:gd name="f49" fmla="*/ f39 f7 1"/>
-                                  <a:gd name="f50" fmla="*/ f40 f7 1"/>
-                                  <a:gd name="f51" fmla="*/ f41 f7 1"/>
-                                  <a:gd name="f52" fmla="val f46"/>
-                                  <a:gd name="f53" fmla="val f47"/>
-                                  <a:gd name="f54" fmla="*/ f48 1 f0"/>
-                                  <a:gd name="f55" fmla="*/ f49 1 f0"/>
-                                  <a:gd name="f56" fmla="*/ f50 1 f0"/>
-                                  <a:gd name="f57" fmla="*/ f51 1 f0"/>
-                                  <a:gd name="f58" fmla="*/ f6 f45 1"/>
-                                  <a:gd name="f59" fmla="+- f53 0 f6"/>
-                                  <a:gd name="f60" fmla="+- f52 0 f6"/>
-                                  <a:gd name="f61" fmla="+- 0 0 f54"/>
-                                  <a:gd name="f62" fmla="+- 0 0 f55"/>
-                                  <a:gd name="f63" fmla="+- 0 0 f56"/>
-                                  <a:gd name="f64" fmla="+- 0 0 f57"/>
-                                  <a:gd name="f65" fmla="*/ f59 1 2"/>
-                                  <a:gd name="f66" fmla="*/ f60 1 2"/>
-                                  <a:gd name="f67" fmla="+- 0 0 f61"/>
-                                  <a:gd name="f68" fmla="+- 0 0 f62"/>
-                                  <a:gd name="f69" fmla="+- 0 0 f63"/>
-                                  <a:gd name="f70" fmla="+- 0 0 f64"/>
-                                  <a:gd name="f71" fmla="+- f6 f65 0"/>
-                                  <a:gd name="f72" fmla="+- f6 f66 0"/>
-                                  <a:gd name="f73" fmla="*/ f66 f8 1"/>
-                                  <a:gd name="f74" fmla="*/ f65 f9 1"/>
-                                  <a:gd name="f75" fmla="*/ f67 f0 1"/>
-                                  <a:gd name="f76" fmla="*/ f68 f0 1"/>
-                                  <a:gd name="f77" fmla="*/ f69 f0 1"/>
-                                  <a:gd name="f78" fmla="*/ f70 f0 1"/>
-                                  <a:gd name="f79" fmla="*/ f73 1 100000"/>
-                                  <a:gd name="f80" fmla="*/ f74 1 100000"/>
-                                  <a:gd name="f81" fmla="*/ f71 f9 1"/>
-                                  <a:gd name="f82" fmla="*/ f75 1 f7"/>
-                                  <a:gd name="f83" fmla="*/ f76 1 f7"/>
-                                  <a:gd name="f84" fmla="*/ f77 1 f7"/>
-                                  <a:gd name="f85" fmla="*/ f78 1 f7"/>
-                                  <a:gd name="f86" fmla="*/ f72 f45 1"/>
-                                  <a:gd name="f87" fmla="*/ f81 1 100000"/>
-                                  <a:gd name="f88" fmla="*/ f79 f10 1"/>
-                                  <a:gd name="f89" fmla="*/ f80 f10 1"/>
-                                  <a:gd name="f90" fmla="+- f82 0 f1"/>
-                                  <a:gd name="f91" fmla="+- f83 0 f1"/>
-                                  <a:gd name="f92" fmla="+- f84 0 f1"/>
-                                  <a:gd name="f93" fmla="+- f85 0 f1"/>
-                                  <a:gd name="f94" fmla="cos 1 f90"/>
-                                  <a:gd name="f95" fmla="cos 1 f91"/>
-                                  <a:gd name="f96" fmla="sin 1 f90"/>
-                                  <a:gd name="f97" fmla="sin 1 f91"/>
-                                  <a:gd name="f98" fmla="cos 1 f92"/>
-                                  <a:gd name="f99" fmla="cos 1 f93"/>
-                                  <a:gd name="f100" fmla="sin 1 f93"/>
-                                  <a:gd name="f101" fmla="sin 1 f92"/>
-                                  <a:gd name="f102" fmla="*/ f88 1 50000"/>
-                                  <a:gd name="f103" fmla="*/ f89 1 50000"/>
-                                  <a:gd name="f104" fmla="+- 0 0 f94"/>
-                                  <a:gd name="f105" fmla="+- 0 0 f95"/>
-                                  <a:gd name="f106" fmla="+- 0 0 f96"/>
-                                  <a:gd name="f107" fmla="+- 0 0 f97"/>
-                                  <a:gd name="f108" fmla="+- 0 0 f98"/>
-                                  <a:gd name="f109" fmla="+- 0 0 f99"/>
-                                  <a:gd name="f110" fmla="+- 0 0 f100"/>
-                                  <a:gd name="f111" fmla="+- 0 0 f101"/>
-                                  <a:gd name="f112" fmla="+- f87 f103 0"/>
-                                  <a:gd name="f113" fmla="+- 0 0 f104"/>
-                                  <a:gd name="f114" fmla="+- 0 0 f105"/>
-                                  <a:gd name="f115" fmla="+- 0 0 f106"/>
-                                  <a:gd name="f116" fmla="+- 0 0 f107"/>
-                                  <a:gd name="f117" fmla="+- 0 0 f108"/>
-                                  <a:gd name="f118" fmla="+- 0 0 f109"/>
-                                  <a:gd name="f119" fmla="+- 0 0 f110"/>
-                                  <a:gd name="f120" fmla="+- 0 0 f111"/>
-                                  <a:gd name="f121" fmla="*/ f112 f45 1"/>
-                                  <a:gd name="f122" fmla="val f113"/>
-                                  <a:gd name="f123" fmla="val f114"/>
-                                  <a:gd name="f124" fmla="val f115"/>
-                                  <a:gd name="f125" fmla="val f116"/>
-                                  <a:gd name="f126" fmla="val f117"/>
-                                  <a:gd name="f127" fmla="val f118"/>
-                                  <a:gd name="f128" fmla="val f119"/>
-                                  <a:gd name="f129" fmla="val f120"/>
-                                  <a:gd name="f130" fmla="*/ f122 f79 1"/>
-                                  <a:gd name="f131" fmla="*/ f123 f79 1"/>
-                                  <a:gd name="f132" fmla="*/ f124 f80 1"/>
-                                  <a:gd name="f133" fmla="*/ f125 f80 1"/>
-                                  <a:gd name="f134" fmla="*/ f126 f102 1"/>
-                                  <a:gd name="f135" fmla="*/ f127 f102 1"/>
-                                  <a:gd name="f136" fmla="*/ f128 f103 1"/>
-                                  <a:gd name="f137" fmla="*/ f129 f103 1"/>
-                                  <a:gd name="f138" fmla="+- f72 0 f130"/>
-                                  <a:gd name="f139" fmla="+- f72 0 f131"/>
-                                  <a:gd name="f140" fmla="+- f72 f131 0"/>
-                                  <a:gd name="f141" fmla="+- f72 f130 0"/>
-                                  <a:gd name="f142" fmla="+- f87 0 f132"/>
-                                  <a:gd name="f143" fmla="+- f87 0 f133"/>
-                                  <a:gd name="f144" fmla="+- f72 0 f134"/>
-                                  <a:gd name="f145" fmla="+- f72 0 f135"/>
-                                  <a:gd name="f146" fmla="+- f72 f135 0"/>
-                                  <a:gd name="f147" fmla="+- f72 f134 0"/>
-                                  <a:gd name="f148" fmla="+- f87 0 f136"/>
-                                  <a:gd name="f149" fmla="+- f87 0 f137"/>
-                                  <a:gd name="f150" fmla="*/ f144 f45 1"/>
-                                  <a:gd name="f151" fmla="*/ f148 f45 1"/>
-                                  <a:gd name="f152" fmla="*/ f147 f45 1"/>
-                                  <a:gd name="f153" fmla="*/ f138 f45 1"/>
-                                  <a:gd name="f154" fmla="*/ f142 f45 1"/>
-                                  <a:gd name="f155" fmla="*/ f145 f45 1"/>
-                                  <a:gd name="f156" fmla="*/ f146 f45 1"/>
-                                  <a:gd name="f157" fmla="*/ f141 f45 1"/>
-                                  <a:gd name="f158" fmla="*/ f149 f45 1"/>
-                                  <a:gd name="f159" fmla="*/ f140 f45 1"/>
-                                  <a:gd name="f160" fmla="*/ f143 f45 1"/>
-                                  <a:gd name="f161" fmla="*/ f139 f45 1"/>
-                                </a:gdLst>
-                                <a:ahLst/>
-                                <a:cxnLst>
-                                  <a:cxn ang="3cd4">
-                                    <a:pos x="hc" y="t"/>
-                                  </a:cxn>
-                                  <a:cxn ang="0">
-                                    <a:pos x="r" y="vc"/>
-                                  </a:cxn>
-                                  <a:cxn ang="cd4">
-                                    <a:pos x="hc" y="b"/>
-                                  </a:cxn>
-                                  <a:cxn ang="cd2">
-                                    <a:pos x="l" y="vc"/>
-                                  </a:cxn>
-                                  <a:cxn ang="f42">
-                                    <a:pos x="f153" y="f154"/>
-                                  </a:cxn>
-                                  <a:cxn ang="f43">
-                                    <a:pos x="f161" y="f160"/>
-                                  </a:cxn>
-                                  <a:cxn ang="f43">
-                                    <a:pos x="f159" y="f160"/>
-                                  </a:cxn>
-                                  <a:cxn ang="f44">
-                                    <a:pos x="f157" y="f154"/>
-                                  </a:cxn>
-                                </a:cxnLst>
-                                <a:rect l="f150" t="f151" r="f152" b="f121"/>
-                                <a:pathLst>
-                                  <a:path>
-                                    <a:moveTo>
-                                      <a:pt x="f153" y="f154"/>
-                                    </a:moveTo>
-                                    <a:lnTo>
-                                      <a:pt x="f155" y="f151"/>
-                                    </a:lnTo>
-                                    <a:lnTo>
-                                      <a:pt x="f86" y="f58"/>
-                                    </a:lnTo>
-                                    <a:lnTo>
-                                      <a:pt x="f156" y="f151"/>
-                                    </a:lnTo>
-                                    <a:lnTo>
-                                      <a:pt x="f157" y="f154"/>
-                                    </a:lnTo>
-                                    <a:lnTo>
-                                      <a:pt x="f152" y="f158"/>
-                                    </a:lnTo>
-                                    <a:lnTo>
-                                      <a:pt x="f159" y="f160"/>
-                                    </a:lnTo>
-                                    <a:lnTo>
-                                      <a:pt x="f86" y="f121"/>
-                                    </a:lnTo>
-                                    <a:lnTo>
-                                      <a:pt x="f161" y="f160"/>
-                                    </a:lnTo>
-                                    <a:lnTo>
-                                      <a:pt x="f150" y="f158"/>
-                                    </a:lnTo>
-                                    <a:close/>
-                                  </a:path>
-                                </a:pathLst>
-                              </a:custGeom>
-                              <a:solidFill>
-                                <a:schemeClr val="bg1"/>
-                              </a:solidFill>
-                              <a:ln w="12701" cap="flat">
-                                <a:solidFill>
-                                  <a:srgbClr val="000000"/>
-                                </a:solidFill>
-                                <a:prstDash val="solid"/>
-                                <a:miter/>
-                              </a:ln>
-                            </wps:spPr>
-                            <wps:bodyPr lIns="0" tIns="0" rIns="0" bIns="0"/>
-                          </wps:wsp>
-                        </a:graphicData>
-                      </a:graphic>
-                      <wp14:sizeRelH relativeFrom="margin">
-                        <wp14:pctWidth>0</wp14:pctWidth>
-                      </wp14:sizeRelH>
-                      <wp14:sizeRelV relativeFrom="margin">
-                        <wp14:pctHeight>0</wp14:pctHeight>
-                      </wp14:sizeRelV>
-                    </wp:anchor>
-                  </w:drawing>
-                </mc:Choice>
-                <mc:Fallback>
-                  <w:pict>
-                    <v:shape w14:anchorId="31686A2C" id="Ster: 5 punten 5" o:spid="_x0000_s1026" style="position:absolute;margin-left:98.25pt;margin-top:21.25pt;width:9.45pt;height:8.6pt;z-index:251738112;visibility:visible;mso-wrap-style:square;mso-width-percent:0;mso-height-percent:0;mso-wrap-distance-left:9pt;mso-wrap-distance-top:0;mso-wrap-distance-right:9pt;mso-wrap-distance-bottom:0;mso-position-horizontal:absolute;mso-position-horizontal-relative:text;mso-position-vertical:absolute;mso-position-vertical-relative:text;mso-width-percent:0;mso-height-percent:0;mso-width-relative:margin;mso-height-relative:margin;v-text-anchor:top" coordsize="119782,109230" o:gfxdata="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" path="m,41722r45753,l59891,,74029,41722r45753,l82767,67508r14139,41722l59891,83444,22876,109230,37015,67508,,41722xe" fillcolor="white [3212]" strokeweight=".35281mm">
-                      <v:stroke joinstyle="miter"/>
-                      <v:path arrowok="t" o:connecttype="custom" o:connectlocs="59891,0;119782,54615;59891,109230;0,54615;0,41722;22876,109230;96906,109230;119782,41722" o:connectangles="270,0,90,180,180,90,90,0" textboxrect="37015,41722,82767,83444"/>
-                    </v:shape>
-                  </w:pict>
-                </mc:Fallback>
-              </mc:AlternateContent>
-            </w:r>
-            <w:r>
-              <w:rPr>
-                <w:noProof/>
-                <w:lang w:bidi="nl-NL"/>
-              </w:rPr>
-              <mc:AlternateContent>
-                <mc:Choice Requires="wps">
-                  <w:drawing>
-                    <wp:anchor distT="0" distB="0" distL="114300" distR="114300" simplePos="0" relativeHeight="251734016" behindDoc="0" locked="0" layoutInCell="1" allowOverlap="1" wp14:anchorId="644803B1" wp14:editId="0F4940B7">
-                      <wp:simplePos x="0" y="0"/>
-                      <wp:positionH relativeFrom="column">
-                        <wp:posOffset>1082149</wp:posOffset>
-                      </wp:positionH>
-                      <wp:positionV relativeFrom="paragraph">
-                        <wp:posOffset>268797</wp:posOffset>
-                      </wp:positionV>
-                      <wp:extent cx="119782" cy="109230"/>
-                      <wp:effectExtent l="19050" t="38100" r="33020" b="43180"/>
-                      <wp:wrapNone/>
-                      <wp:docPr id="54" name="Ster: 5 punten 5"/>
-                      <wp:cNvGraphicFramePr/>
-                      <a:graphic xmlns:a="http://schemas.openxmlformats.org/drawingml/2006/main">
-                        <a:graphicData uri="http://schemas.microsoft.com/office/word/2010/wordprocessingShape">
-                          <wps:wsp>
-                            <wps:cNvSpPr/>
-                            <wps:spPr>
-                              <a:xfrm>
-                                <a:off x="0" y="0"/>
-                                <a:ext cx="119782" cy="109230"/>
-                              </a:xfrm>
-                              <a:custGeom>
-                                <a:avLst/>
-                                <a:gdLst>
-                                  <a:gd name="f0" fmla="val 10800000"/>
-                                  <a:gd name="f1" fmla="val 5400000"/>
-                                  <a:gd name="f2" fmla="val 180"/>
-                                  <a:gd name="f3" fmla="val w"/>
-                                  <a:gd name="f4" fmla="val h"/>
-                                  <a:gd name="f5" fmla="val ss"/>
-                                  <a:gd name="f6" fmla="val 0"/>
-                                  <a:gd name="f7" fmla="*/ 5419351 1 1725033"/>
-                                  <a:gd name="f8" fmla="val 105146"/>
-                                  <a:gd name="f9" fmla="val 110557"/>
-                                  <a:gd name="f10" fmla="val 19098"/>
-                                  <a:gd name="f11" fmla="+- 0 0 -270"/>
-                                  <a:gd name="f12" fmla="+- 0 0 -180"/>
-                                  <a:gd name="f13" fmla="+- 0 0 -90"/>
-                                  <a:gd name="f14" fmla="abs f3"/>
-                                  <a:gd name="f15" fmla="abs f4"/>
-                                  <a:gd name="f16" fmla="abs f5"/>
-                                  <a:gd name="f17" fmla="+- 1080000 f1 0"/>
-                                  <a:gd name="f18" fmla="+- 18360000 f1 0"/>
-                                  <a:gd name="f19" fmla="+- 20520000 f1 0"/>
-                                  <a:gd name="f20" fmla="+- 3240000 f1 0"/>
-                                  <a:gd name="f21" fmla="*/ f11 f0 1"/>
-                                  <a:gd name="f22" fmla="*/ f12 f0 1"/>
-                                  <a:gd name="f23" fmla="*/ f13 f0 1"/>
-                                  <a:gd name="f24" fmla="?: f14 f3 1"/>
-                                  <a:gd name="f25" fmla="?: f15 f4 1"/>
-                                  <a:gd name="f26" fmla="?: f16 f5 1"/>
-                                  <a:gd name="f27" fmla="+- f17 0 f1"/>
-                                  <a:gd name="f28" fmla="+- f18 0 f1"/>
-                                  <a:gd name="f29" fmla="+- f19 0 f1"/>
-                                  <a:gd name="f30" fmla="+- f20 0 f1"/>
-                                  <a:gd name="f31" fmla="*/ f21 1 f2"/>
-                                  <a:gd name="f32" fmla="*/ f22 1 f2"/>
-                                  <a:gd name="f33" fmla="*/ f23 1 f2"/>
-                                  <a:gd name="f34" fmla="*/ f24 1 21600"/>
-                                  <a:gd name="f35" fmla="*/ f25 1 21600"/>
-                                  <a:gd name="f36" fmla="*/ 21600 f24 1"/>
-                                  <a:gd name="f37" fmla="*/ 21600 f25 1"/>
-                                  <a:gd name="f38" fmla="+- f27 f1 0"/>
-                                  <a:gd name="f39" fmla="+- f28 f1 0"/>
-                                  <a:gd name="f40" fmla="+- f29 f1 0"/>
-                                  <a:gd name="f41" fmla="+- f30 f1 0"/>
-                                  <a:gd name="f42" fmla="+- f31 0 f1"/>
-                                  <a:gd name="f43" fmla="+- f32 0 f1"/>
-                                  <a:gd name="f44" fmla="+- f33 0 f1"/>
-                                  <a:gd name="f45" fmla="min f35 f34"/>
-                                  <a:gd name="f46" fmla="*/ f36 1 f26"/>
-                                  <a:gd name="f47" fmla="*/ f37 1 f26"/>
-                                  <a:gd name="f48" fmla="*/ f38 f7 1"/>
-                                  <a:gd name="f49" fmla="*/ f39 f7 1"/>
-                                  <a:gd name="f50" fmla="*/ f40 f7 1"/>
-                                  <a:gd name="f51" fmla="*/ f41 f7 1"/>
-                                  <a:gd name="f52" fmla="val f46"/>
-                                  <a:gd name="f53" fmla="val f47"/>
-                                  <a:gd name="f54" fmla="*/ f48 1 f0"/>
-                                  <a:gd name="f55" fmla="*/ f49 1 f0"/>
-                                  <a:gd name="f56" fmla="*/ f50 1 f0"/>
-                                  <a:gd name="f57" fmla="*/ f51 1 f0"/>
-                                  <a:gd name="f58" fmla="*/ f6 f45 1"/>
-                                  <a:gd name="f59" fmla="+- f53 0 f6"/>
-                                  <a:gd name="f60" fmla="+- f52 0 f6"/>
-                                  <a:gd name="f61" fmla="+- 0 0 f54"/>
-                                  <a:gd name="f62" fmla="+- 0 0 f55"/>
-                                  <a:gd name="f63" fmla="+- 0 0 f56"/>
-                                  <a:gd name="f64" fmla="+- 0 0 f57"/>
-                                  <a:gd name="f65" fmla="*/ f59 1 2"/>
-                                  <a:gd name="f66" fmla="*/ f60 1 2"/>
-                                  <a:gd name="f67" fmla="+- 0 0 f61"/>
-                                  <a:gd name="f68" fmla="+- 0 0 f62"/>
-                                  <a:gd name="f69" fmla="+- 0 0 f63"/>
-                                  <a:gd name="f70" fmla="+- 0 0 f64"/>
-                                  <a:gd name="f71" fmla="+- f6 f65 0"/>
-                                  <a:gd name="f72" fmla="+- f6 f66 0"/>
-                                  <a:gd name="f73" fmla="*/ f66 f8 1"/>
-                                  <a:gd name="f74" fmla="*/ f65 f9 1"/>
-                                  <a:gd name="f75" fmla="*/ f67 f0 1"/>
-                                  <a:gd name="f76" fmla="*/ f68 f0 1"/>
-                                  <a:gd name="f77" fmla="*/ f69 f0 1"/>
-                                  <a:gd name="f78" fmla="*/ f70 f0 1"/>
-                                  <a:gd name="f79" fmla="*/ f73 1 100000"/>
-                                  <a:gd name="f80" fmla="*/ f74 1 100000"/>
-                                  <a:gd name="f81" fmla="*/ f71 f9 1"/>
-                                  <a:gd name="f82" fmla="*/ f75 1 f7"/>
-                                  <a:gd name="f83" fmla="*/ f76 1 f7"/>
-                                  <a:gd name="f84" fmla="*/ f77 1 f7"/>
-                                  <a:gd name="f85" fmla="*/ f78 1 f7"/>
-                                  <a:gd name="f86" fmla="*/ f72 f45 1"/>
-                                  <a:gd name="f87" fmla="*/ f81 1 100000"/>
-                                  <a:gd name="f88" fmla="*/ f79 f10 1"/>
-                                  <a:gd name="f89" fmla="*/ f80 f10 1"/>
-                                  <a:gd name="f90" fmla="+- f82 0 f1"/>
-                                  <a:gd name="f91" fmla="+- f83 0 f1"/>
-                                  <a:gd name="f92" fmla="+- f84 0 f1"/>
-                                  <a:gd name="f93" fmla="+- f85 0 f1"/>
-                                  <a:gd name="f94" fmla="cos 1 f90"/>
-                                  <a:gd name="f95" fmla="cos 1 f91"/>
-                                  <a:gd name="f96" fmla="sin 1 f90"/>
-                                  <a:gd name="f97" fmla="sin 1 f91"/>
-                                  <a:gd name="f98" fmla="cos 1 f92"/>
-                                  <a:gd name="f99" fmla="cos 1 f93"/>
-                                  <a:gd name="f100" fmla="sin 1 f93"/>
-                                  <a:gd name="f101" fmla="sin 1 f92"/>
-                                  <a:gd name="f102" fmla="*/ f88 1 50000"/>
-                                  <a:gd name="f103" fmla="*/ f89 1 50000"/>
-                                  <a:gd name="f104" fmla="+- 0 0 f94"/>
-                                  <a:gd name="f105" fmla="+- 0 0 f95"/>
-                                  <a:gd name="f106" fmla="+- 0 0 f96"/>
-                                  <a:gd name="f107" fmla="+- 0 0 f97"/>
-                                  <a:gd name="f108" fmla="+- 0 0 f98"/>
-                                  <a:gd name="f109" fmla="+- 0 0 f99"/>
-                                  <a:gd name="f110" fmla="+- 0 0 f100"/>
-                                  <a:gd name="f111" fmla="+- 0 0 f101"/>
-                                  <a:gd name="f112" fmla="+- f87 f103 0"/>
-                                  <a:gd name="f113" fmla="+- 0 0 f104"/>
-                                  <a:gd name="f114" fmla="+- 0 0 f105"/>
-                                  <a:gd name="f115" fmla="+- 0 0 f106"/>
-                                  <a:gd name="f116" fmla="+- 0 0 f107"/>
-                                  <a:gd name="f117" fmla="+- 0 0 f108"/>
-                                  <a:gd name="f118" fmla="+- 0 0 f109"/>
-                                  <a:gd name="f119" fmla="+- 0 0 f110"/>
-                                  <a:gd name="f120" fmla="+- 0 0 f111"/>
-                                  <a:gd name="f121" fmla="*/ f112 f45 1"/>
-                                  <a:gd name="f122" fmla="val f113"/>
-                                  <a:gd name="f123" fmla="val f114"/>
-                                  <a:gd name="f124" fmla="val f115"/>
-                                  <a:gd name="f125" fmla="val f116"/>
-                                  <a:gd name="f126" fmla="val f117"/>
-                                  <a:gd name="f127" fmla="val f118"/>
-                                  <a:gd name="f128" fmla="val f119"/>
-                                  <a:gd name="f129" fmla="val f120"/>
-                                  <a:gd name="f130" fmla="*/ f122 f79 1"/>
-                                  <a:gd name="f131" fmla="*/ f123 f79 1"/>
-                                  <a:gd name="f132" fmla="*/ f124 f80 1"/>
-                                  <a:gd name="f133" fmla="*/ f125 f80 1"/>
-                                  <a:gd name="f134" fmla="*/ f126 f102 1"/>
-                                  <a:gd name="f135" fmla="*/ f127 f102 1"/>
-                                  <a:gd name="f136" fmla="*/ f128 f103 1"/>
-                                  <a:gd name="f137" fmla="*/ f129 f103 1"/>
-                                  <a:gd name="f138" fmla="+- f72 0 f130"/>
-                                  <a:gd name="f139" fmla="+- f72 0 f131"/>
-                                  <a:gd name="f140" fmla="+- f72 f131 0"/>
-                                  <a:gd name="f141" fmla="+- f72 f130 0"/>
-                                  <a:gd name="f142" fmla="+- f87 0 f132"/>
-                                  <a:gd name="f143" fmla="+- f87 0 f133"/>
-                                  <a:gd name="f144" fmla="+- f72 0 f134"/>
-                                  <a:gd name="f145" fmla="+- f72 0 f135"/>
-                                  <a:gd name="f146" fmla="+- f72 f135 0"/>
-                                  <a:gd name="f147" fmla="+- f72 f134 0"/>
-                                  <a:gd name="f148" fmla="+- f87 0 f136"/>
-                                  <a:gd name="f149" fmla="+- f87 0 f137"/>
-                                  <a:gd name="f150" fmla="*/ f144 f45 1"/>
-                                  <a:gd name="f151" fmla="*/ f148 f45 1"/>
-                                  <a:gd name="f152" fmla="*/ f147 f45 1"/>
-                                  <a:gd name="f153" fmla="*/ f138 f45 1"/>
-                                  <a:gd name="f154" fmla="*/ f142 f45 1"/>
-                                  <a:gd name="f155" fmla="*/ f145 f45 1"/>
-                                  <a:gd name="f156" fmla="*/ f146 f45 1"/>
-                                  <a:gd name="f157" fmla="*/ f141 f45 1"/>
-                                  <a:gd name="f158" fmla="*/ f149 f45 1"/>
-                                  <a:gd name="f159" fmla="*/ f140 f45 1"/>
-                                  <a:gd name="f160" fmla="*/ f143 f45 1"/>
-                                  <a:gd name="f161" fmla="*/ f139 f45 1"/>
-                                </a:gdLst>
-                                <a:ahLst/>
-                                <a:cxnLst>
-                                  <a:cxn ang="3cd4">
-                                    <a:pos x="hc" y="t"/>
-                                  </a:cxn>
-                                  <a:cxn ang="0">
-                                    <a:pos x="r" y="vc"/>
-                                  </a:cxn>
-                                  <a:cxn ang="cd4">
-                                    <a:pos x="hc" y="b"/>
-                                  </a:cxn>
-                                  <a:cxn ang="cd2">
-                                    <a:pos x="l" y="vc"/>
-                                  </a:cxn>
-                                  <a:cxn ang="f42">
-                                    <a:pos x="f153" y="f154"/>
-                                  </a:cxn>
-                                  <a:cxn ang="f43">
-                                    <a:pos x="f161" y="f160"/>
-                                  </a:cxn>
-                                  <a:cxn ang="f43">
-                                    <a:pos x="f159" y="f160"/>
-                                  </a:cxn>
-                                  <a:cxn ang="f44">
-                                    <a:pos x="f157" y="f154"/>
-                                  </a:cxn>
-                                </a:cxnLst>
-                                <a:rect l="f150" t="f151" r="f152" b="f121"/>
-                                <a:pathLst>
-                                  <a:path>
-                                    <a:moveTo>
-                                      <a:pt x="f153" y="f154"/>
-                                    </a:moveTo>
-                                    <a:lnTo>
-                                      <a:pt x="f155" y="f151"/>
-                                    </a:lnTo>
-                                    <a:lnTo>
-                                      <a:pt x="f86" y="f58"/>
-                                    </a:lnTo>
-                                    <a:lnTo>
-                                      <a:pt x="f156" y="f151"/>
-                                    </a:lnTo>
-                                    <a:lnTo>
-                                      <a:pt x="f157" y="f154"/>
-                                    </a:lnTo>
-                                    <a:lnTo>
-                                      <a:pt x="f152" y="f158"/>
-                                    </a:lnTo>
-                                    <a:lnTo>
-                                      <a:pt x="f159" y="f160"/>
-                                    </a:lnTo>
-                                    <a:lnTo>
-                                      <a:pt x="f86" y="f121"/>
-                                    </a:lnTo>
-                                    <a:lnTo>
-                                      <a:pt x="f161" y="f160"/>
-                                    </a:lnTo>
-                                    <a:lnTo>
-                                      <a:pt x="f150" y="f158"/>
-                                    </a:lnTo>
-                                    <a:close/>
-                                  </a:path>
-                                </a:pathLst>
-                              </a:custGeom>
-                              <a:solidFill>
-                                <a:srgbClr val="000000"/>
-                              </a:solidFill>
-                              <a:ln w="12701" cap="flat">
-                                <a:solidFill>
-                                  <a:srgbClr val="000000"/>
-                                </a:solidFill>
-                                <a:prstDash val="solid"/>
-                                <a:miter/>
-                              </a:ln>
-                            </wps:spPr>
-                            <wps:bodyPr lIns="0" tIns="0" rIns="0" bIns="0"/>
-                          </wps:wsp>
-                        </a:graphicData>
-                      </a:graphic>
-                      <wp14:sizeRelH relativeFrom="margin">
-                        <wp14:pctWidth>0</wp14:pctWidth>
-                      </wp14:sizeRelH>
-                      <wp14:sizeRelV relativeFrom="margin">
-                        <wp14:pctHeight>0</wp14:pctHeight>
-                      </wp14:sizeRelV>
-                    </wp:anchor>
-                  </w:drawing>
-                </mc:Choice>
-                <mc:Fallback>
-                  <w:pict>
-                    <v:shape w14:anchorId="4AD3299E" id="Ster: 5 punten 5" o:spid="_x0000_s1026" style="position:absolute;margin-left:85.2pt;margin-top:21.15pt;width:9.45pt;height:8.6pt;z-index:251734016;visibility:visible;mso-wrap-style:square;mso-width-percent:0;mso-height-percent:0;mso-wrap-distance-left:9pt;mso-wrap-distance-top:0;mso-wrap-distance-right:9pt;mso-wrap-distance-bottom:0;mso-position-horizontal:absolute;mso-position-horizontal-relative:text;mso-position-vertical:absolute;mso-position-vertical-relative:text;mso-width-percent:0;mso-height-percent:0;mso-width-relative:margin;mso-height-relative:margin;v-text-anchor:top" coordsize="119782,109230" o:gfxdata="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" path="m,41722r45753,l59891,,74029,41722r45753,l82767,67508r14139,41722l59891,83444,22876,109230,37015,67508,,41722xe" fillcolor="black" strokeweight=".35281mm">
-                      <v:stroke joinstyle="miter"/>
-                      <v:path arrowok="t" o:connecttype="custom" o:connectlocs="59891,0;119782,54615;59891,109230;0,54615;0,41722;22876,109230;96906,109230;119782,41722" o:connectangles="270,0,90,180,180,90,90,0" textboxrect="37015,41722,82767,83444"/>
-                    </v:shape>
-                  </w:pict>
-                </mc:Fallback>
-              </mc:AlternateContent>
-            </w:r>
-            <w:r>
-              <w:rPr>
-                <w:noProof/>
-                <w:lang w:bidi="nl-NL"/>
-              </w:rPr>
-              <mc:AlternateContent>
-                <mc:Choice Requires="wps">
-                  <w:drawing>
-                    <wp:anchor distT="0" distB="0" distL="114300" distR="114300" simplePos="0" relativeHeight="251731968" behindDoc="0" locked="0" layoutInCell="1" allowOverlap="1" wp14:anchorId="0CB82AE8" wp14:editId="15A53940">
+                    <wp:anchor distT="0" distB="0" distL="114300" distR="114300" simplePos="0" relativeHeight="251731968" behindDoc="0" locked="0" layoutInCell="1" allowOverlap="1" wp14:anchorId="0CB82AE8" wp14:editId="021C730D">
                       <wp:simplePos x="0" y="0"/>
                       <wp:positionH relativeFrom="column">
                         <wp:posOffset>1578820</wp:posOffset>
@@ -6797,7 +5380,7 @@
                 </mc:Choice>
                 <mc:Fallback>
                   <w:pict>
-                    <v:shape w14:anchorId="7371D195" id="Ster: 5 punten 5" o:spid="_x0000_s1026" style="position:absolute;margin-left:124.3pt;margin-top:.65pt;width:9.45pt;height:8.6pt;z-index:251731968;visibility:visible;mso-wrap-style:square;mso-width-percent:0;mso-height-percent:0;mso-wrap-distance-left:9pt;mso-wrap-distance-top:0;mso-wrap-distance-right:9pt;mso-wrap-distance-bottom:0;mso-position-horizontal:absolute;mso-position-horizontal-relative:text;mso-position-vertical:absolute;mso-position-vertical-relative:text;mso-width-percent:0;mso-height-percent:0;mso-width-relative:margin;mso-height-relative:margin;v-text-anchor:top" coordsize="119782,109230" o:gfxdata="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" path="m,41722r45753,l59891,,74029,41722r45753,l82767,67508r14139,41722l59891,83444,22876,109230,37015,67508,,41722xe" fillcolor="white [3212]" strokeweight=".35281mm">
+                    <v:shape w14:anchorId="2A8A80DB" id="Ster: 5 punten 5" o:spid="_x0000_s1026" style="position:absolute;margin-left:124.3pt;margin-top:.65pt;width:9.45pt;height:8.6pt;z-index:251731968;visibility:visible;mso-wrap-style:square;mso-width-percent:0;mso-height-percent:0;mso-wrap-distance-left:9pt;mso-wrap-distance-top:0;mso-wrap-distance-right:9pt;mso-wrap-distance-bottom:0;mso-position-horizontal:absolute;mso-position-horizontal-relative:text;mso-position-vertical:absolute;mso-position-vertical-relative:text;mso-width-percent:0;mso-height-percent:0;mso-width-relative:margin;mso-height-relative:margin;v-text-anchor:top" coordsize="119782,109230" o:gfxdata="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" path="m,41722r45753,l59891,,74029,41722r45753,l82767,67508r14139,41722l59891,83444,22876,109230,37015,67508,,41722xe" fillcolor="white [3212]" strokeweight=".35281mm">
                       <v:stroke joinstyle="miter"/>
                       <v:path arrowok="t" o:connecttype="custom" o:connectlocs="59891,0;119782,54615;59891,109230;0,54615;0,41722;22876,109230;96906,109230;119782,41722" o:connectangles="270,0,90,180,180,90,90,0" textboxrect="37015,41722,82767,83444"/>
                     </v:shape>
@@ -7107,7 +5690,7 @@
               <mc:AlternateContent>
                 <mc:Choice Requires="wps">
                   <w:drawing>
-                    <wp:anchor distT="0" distB="0" distL="114300" distR="114300" simplePos="0" relativeHeight="251727872" behindDoc="0" locked="0" layoutInCell="1" allowOverlap="1" wp14:anchorId="3953CB01" wp14:editId="54F04AD5">
+                    <wp:anchor distT="0" distB="0" distL="114300" distR="114300" simplePos="0" relativeHeight="251727872" behindDoc="0" locked="0" layoutInCell="1" allowOverlap="1" wp14:anchorId="3953CB01" wp14:editId="14E48364">
                       <wp:simplePos x="0" y="0"/>
                       <wp:positionH relativeFrom="column">
                         <wp:posOffset>1240031</wp:posOffset>
@@ -7360,7 +5943,7 @@
                                 </a:pathLst>
                               </a:custGeom>
                               <a:solidFill>
-                                <a:schemeClr val="bg1"/>
+                                <a:schemeClr val="tx1"/>
                               </a:solidFill>
                               <a:ln w="12701" cap="flat">
                                 <a:solidFill>
@@ -7385,7 +5968,7 @@
                 </mc:Choice>
                 <mc:Fallback>
                   <w:pict>
-                    <v:shape w14:anchorId="5557F428" id="Ster: 5 punten 5" o:spid="_x0000_s1026" style="position:absolute;margin-left:97.65pt;margin-top:.6pt;width:9.45pt;height:8.6pt;z-index:251727872;visibility:visible;mso-wrap-style:square;mso-width-percent:0;mso-height-percent:0;mso-wrap-distance-left:9pt;mso-wrap-distance-top:0;mso-wrap-distance-right:9pt;mso-wrap-distance-bottom:0;mso-position-horizontal:absolute;mso-position-horizontal-relative:text;mso-position-vertical:absolute;mso-position-vertical-relative:text;mso-width-percent:0;mso-height-percent:0;mso-width-relative:margin;mso-height-relative:margin;v-text-anchor:top" coordsize="119782,109230" o:gfxdata="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" path="m,41722r45753,l59891,,74029,41722r45753,l82767,67508r14139,41722l59891,83444,22876,109230,37015,67508,,41722xe" fillcolor="white [3212]" strokeweight=".35281mm">
+                    <v:shape w14:anchorId="7ED49774" id="Ster: 5 punten 5" o:spid="_x0000_s1026" style="position:absolute;margin-left:97.65pt;margin-top:.6pt;width:9.45pt;height:8.6pt;z-index:251727872;visibility:visible;mso-wrap-style:square;mso-width-percent:0;mso-height-percent:0;mso-wrap-distance-left:9pt;mso-wrap-distance-top:0;mso-wrap-distance-right:9pt;mso-wrap-distance-bottom:0;mso-position-horizontal:absolute;mso-position-horizontal-relative:text;mso-position-vertical:absolute;mso-position-vertical-relative:text;mso-width-percent:0;mso-height-percent:0;mso-width-relative:margin;mso-height-relative:margin;v-text-anchor:top" coordsize="119782,109230" o:gfxdata="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" path="m,41722r45753,l59891,,74029,41722r45753,l82767,67508r14139,41722l59891,83444,22876,109230,37015,67508,,41722xe" fillcolor="black [3213]" strokeweight=".35281mm">
                       <v:stroke joinstyle="miter"/>
                       <v:path arrowok="t" o:connecttype="custom" o:connectlocs="59891,0;119782,54615;59891,109230;0,54615;0,41722;22876,109230;96906,109230;119782,41722" o:connectangles="270,0,90,180,180,90,90,0" textboxrect="37015,41722,82767,83444"/>
                     </v:shape>
@@ -7981,23 +6564,19 @@
                 </mc:Fallback>
               </mc:AlternateContent>
             </w:r>
+            <w:proofErr w:type="spellStart"/>
             <w:r>
               <w:rPr>
                 <w:lang w:val="en-US"/>
               </w:rPr>
-              <w:t>Html/CSS</w:t>
+              <w:t>javascript</w:t>
             </w:r>
+            <w:proofErr w:type="spellEnd"/>
           </w:p>
           <w:p>
             <w:pPr>
               <w:spacing w:line="480" w:lineRule="auto"/>
             </w:pPr>
-            <w:r>
-              <w:rPr>
-                <w:lang w:val="en-US"/>
-              </w:rPr>
-              <w:t>Bash</w:t>
-            </w:r>
           </w:p>
           <w:p>
             <w:pPr>
@@ -8053,7 +6632,7 @@
       </w:pPr>
     </w:p>
     <w:sectPr>
-      <w:headerReference w:type="default" r:id="rId11"/>
+      <w:headerReference w:type="default" r:id="rId12"/>
       <w:pgSz w:w="11906" w:h="16838"/>
       <w:pgMar w:top="1296" w:right="576" w:bottom="720" w:left="576" w:header="720" w:footer="720" w:gutter="0"/>
       <w:pgNumType w:start="1"/>
@@ -8064,7 +6643,7 @@
 </file>
 
 <file path=word/endnotes.xml><?xml version="1.0" encoding="utf-8"?>
-<w:endnotes xmlns:wpc="http://schemas.microsoft.com/office/word/2010/wordprocessingCanvas" xmlns:cx="http://schemas.microsoft.com/office/drawing/2014/chartex" xmlns:cx1="http://schemas.microsoft.com/office/drawing/2015/9/8/chartex" xmlns:cx2="http://schemas.microsoft.com/office/drawing/2015/10/21/chartex" xmlns:cx3="http://schemas.microsoft.com/office/drawing/2016/5/9/chartex" xmlns:cx4="http://schemas.microsoft.com/office/drawing/2016/5/10/chartex" xmlns:cx5="http://schemas.microsoft.com/office/drawing/2016/5/11/chartex" xmlns:cx6="http://schemas.microsoft.com/office/drawing/2016/5/12/chartex" xmlns:cx7="http://schemas.microsoft.com/office/drawing/2016/5/13/chartex" xmlns:cx8="http://schemas.microsoft.com/office/drawing/2016/5/14/chartex" xmlns:mc="http://schemas.openxmlformats.org/markup-compatibility/2006" xmlns:aink="http://schemas.microsoft.com/office/drawing/2016/ink" xmlns:am3d="http://schemas.microsoft.com/office/drawing/2017/model3d" xmlns:o="urn:schemas-microsoft-com:office:office" xmlns:r="http://schemas.openxmlformats.org/officeDocument/2006/relationships" xmlns:m="http://schemas.openxmlformats.org/officeDocument/2006/math" xmlns:v="urn:schemas-microsoft-com:vml" xmlns:wp14="http://schemas.microsoft.com/office/word/2010/wordprocessingDrawing" xmlns:wp="http://schemas.openxmlformats.org/drawingml/2006/wordprocessingDrawing" xmlns:w10="urn:schemas-microsoft-com:office:word" xmlns:w="http://schemas.openxmlformats.org/wordprocessingml/2006/main" xmlns:w14="http://schemas.microsoft.com/office/word/2010/wordml" xmlns:w15="http://schemas.microsoft.com/office/word/2012/wordml" xmlns:w16cex="http://schemas.microsoft.com/office/word/2018/wordml/cex" xmlns:w16cid="http://schemas.microsoft.com/office/word/2016/wordml/cid" xmlns:w16="http://schemas.microsoft.com/office/word/2018/wordml" xmlns:w16se="http://schemas.microsoft.com/office/word/2015/wordml/symex" xmlns:wpg="http://schemas.microsoft.com/office/word/2010/wordprocessingGroup" xmlns:wpi="http://schemas.microsoft.com/office/word/2010/wordprocessingInk" xmlns:wne="http://schemas.microsoft.com/office/word/2006/wordml" xmlns:wps="http://schemas.microsoft.com/office/word/2010/wordprocessingShape" mc:Ignorable="w14 w15 w16se w16cid w16 w16cex wp14">
+<w:endnotes xmlns:wpc="http://schemas.microsoft.com/office/word/2010/wordprocessingCanvas" xmlns:cx="http://schemas.microsoft.com/office/drawing/2014/chartex" xmlns:cx1="http://schemas.microsoft.com/office/drawing/2015/9/8/chartex" xmlns:cx2="http://schemas.microsoft.com/office/drawing/2015/10/21/chartex" xmlns:cx3="http://schemas.microsoft.com/office/drawing/2016/5/9/chartex" xmlns:cx4="http://schemas.microsoft.com/office/drawing/2016/5/10/chartex" xmlns:cx5="http://schemas.microsoft.com/office/drawing/2016/5/11/chartex" xmlns:cx6="http://schemas.microsoft.com/office/drawing/2016/5/12/chartex" xmlns:cx7="http://schemas.microsoft.com/office/drawing/2016/5/13/chartex" xmlns:cx8="http://schemas.microsoft.com/office/drawing/2016/5/14/chartex" xmlns:mc="http://schemas.openxmlformats.org/markup-compatibility/2006" xmlns:aink="http://schemas.microsoft.com/office/drawing/2016/ink" xmlns:am3d="http://schemas.microsoft.com/office/drawing/2017/model3d" xmlns:o="urn:schemas-microsoft-com:office:office" xmlns:r="http://schemas.openxmlformats.org/officeDocument/2006/relationships" xmlns:m="http://schemas.openxmlformats.org/officeDocument/2006/math" xmlns:v="urn:schemas-microsoft-com:vml" xmlns:wp14="http://schemas.microsoft.com/office/word/2010/wordprocessingDrawing" xmlns:wp="http://schemas.openxmlformats.org/drawingml/2006/wordprocessingDrawing" xmlns:w10="urn:schemas-microsoft-com:office:word" xmlns:w="http://schemas.openxmlformats.org/wordprocessingml/2006/main" xmlns:w14="http://schemas.microsoft.com/office/word/2010/wordml" xmlns:w15="http://schemas.microsoft.com/office/word/2012/wordml" xmlns:w16cex="http://schemas.microsoft.com/office/word/2018/wordml/cex" xmlns:w16cid="http://schemas.microsoft.com/office/word/2016/wordml/cid" xmlns:w16="http://schemas.microsoft.com/office/word/2018/wordml" xmlns:w16sdtdh="http://schemas.microsoft.com/office/word/2020/wordml/sdtdatahash" xmlns:w16se="http://schemas.microsoft.com/office/word/2015/wordml/symex" xmlns:wpg="http://schemas.microsoft.com/office/word/2010/wordprocessingGroup" xmlns:wpi="http://schemas.microsoft.com/office/word/2010/wordprocessingInk" xmlns:wne="http://schemas.microsoft.com/office/word/2006/wordml" xmlns:wps="http://schemas.microsoft.com/office/word/2010/wordprocessingShape" mc:Ignorable="w14 w15 w16se w16cid w16 w16cex w16sdtdh wp14">
   <w:endnote w:type="separator" w:id="-1">
     <w:p>
       <w:r>
@@ -8083,7 +6662,7 @@
 </file>
 
 <file path=word/footnotes.xml><?xml version="1.0" encoding="utf-8"?>
-<w:footnotes xmlns:wpc="http://schemas.microsoft.com/office/word/2010/wordprocessingCanvas" xmlns:cx="http://schemas.microsoft.com/office/drawing/2014/chartex" xmlns:cx1="http://schemas.microsoft.com/office/drawing/2015/9/8/chartex" xmlns:cx2="http://schemas.microsoft.com/office/drawing/2015/10/21/chartex" xmlns:cx3="http://schemas.microsoft.com/office/drawing/2016/5/9/chartex" xmlns:cx4="http://schemas.microsoft.com/office/drawing/2016/5/10/chartex" xmlns:cx5="http://schemas.microsoft.com/office/drawing/2016/5/11/chartex" xmlns:cx6="http://schemas.microsoft.com/office/drawing/2016/5/12/chartex" xmlns:cx7="http://schemas.microsoft.com/office/drawing/2016/5/13/chartex" xmlns:cx8="http://schemas.microsoft.com/office/drawing/2016/5/14/chartex" xmlns:mc="http://schemas.openxmlformats.org/markup-compatibility/2006" xmlns:aink="http://schemas.microsoft.com/office/drawing/2016/ink" xmlns:am3d="http://schemas.microsoft.com/office/drawing/2017/model3d" xmlns:o="urn:schemas-microsoft-com:office:office" xmlns:r="http://schemas.openxmlformats.org/officeDocument/2006/relationships" xmlns:m="http://schemas.openxmlformats.org/officeDocument/2006/math" xmlns:v="urn:schemas-microsoft-com:vml" xmlns:wp14="http://schemas.microsoft.com/office/word/2010/wordprocessingDrawing" xmlns:wp="http://schemas.openxmlformats.org/drawingml/2006/wordprocessingDrawing" xmlns:w10="urn:schemas-microsoft-com:office:word" xmlns:w="http://schemas.openxmlformats.org/wordprocessingml/2006/main" xmlns:w14="http://schemas.microsoft.com/office/word/2010/wordml" xmlns:w15="http://schemas.microsoft.com/office/word/2012/wordml" xmlns:w16cex="http://schemas.microsoft.com/office/word/2018/wordml/cex" xmlns:w16cid="http://schemas.microsoft.com/office/word/2016/wordml/cid" xmlns:w16="http://schemas.microsoft.com/office/word/2018/wordml" xmlns:w16se="http://schemas.microsoft.com/office/word/2015/wordml/symex" xmlns:wpg="http://schemas.microsoft.com/office/word/2010/wordprocessingGroup" xmlns:wpi="http://schemas.microsoft.com/office/word/2010/wordprocessingInk" xmlns:wne="http://schemas.microsoft.com/office/word/2006/wordml" xmlns:wps="http://schemas.microsoft.com/office/word/2010/wordprocessingShape" mc:Ignorable="w14 w15 w16se w16cid w16 w16cex wp14">
+<w:footnotes xmlns:wpc="http://schemas.microsoft.com/office/word/2010/wordprocessingCanvas" xmlns:cx="http://schemas.microsoft.com/office/drawing/2014/chartex" xmlns:cx1="http://schemas.microsoft.com/office/drawing/2015/9/8/chartex" xmlns:cx2="http://schemas.microsoft.com/office/drawing/2015/10/21/chartex" xmlns:cx3="http://schemas.microsoft.com/office/drawing/2016/5/9/chartex" xmlns:cx4="http://schemas.microsoft.com/office/drawing/2016/5/10/chartex" xmlns:cx5="http://schemas.microsoft.com/office/drawing/2016/5/11/chartex" xmlns:cx6="http://schemas.microsoft.com/office/drawing/2016/5/12/chartex" xmlns:cx7="http://schemas.microsoft.com/office/drawing/2016/5/13/chartex" xmlns:cx8="http://schemas.microsoft.com/office/drawing/2016/5/14/chartex" xmlns:mc="http://schemas.openxmlformats.org/markup-compatibility/2006" xmlns:aink="http://schemas.microsoft.com/office/drawing/2016/ink" xmlns:am3d="http://schemas.microsoft.com/office/drawing/2017/model3d" xmlns:o="urn:schemas-microsoft-com:office:office" xmlns:r="http://schemas.openxmlformats.org/officeDocument/2006/relationships" xmlns:m="http://schemas.openxmlformats.org/officeDocument/2006/math" xmlns:v="urn:schemas-microsoft-com:vml" xmlns:wp14="http://schemas.microsoft.com/office/word/2010/wordprocessingDrawing" xmlns:wp="http://schemas.openxmlformats.org/drawingml/2006/wordprocessingDrawing" xmlns:w10="urn:schemas-microsoft-com:office:word" xmlns:w="http://schemas.openxmlformats.org/wordprocessingml/2006/main" xmlns:w14="http://schemas.microsoft.com/office/word/2010/wordml" xmlns:w15="http://schemas.microsoft.com/office/word/2012/wordml" xmlns:w16cex="http://schemas.microsoft.com/office/word/2018/wordml/cex" xmlns:w16cid="http://schemas.microsoft.com/office/word/2016/wordml/cid" xmlns:w16="http://schemas.microsoft.com/office/word/2018/wordml" xmlns:w16sdtdh="http://schemas.microsoft.com/office/word/2020/wordml/sdtdatahash" xmlns:w16se="http://schemas.microsoft.com/office/word/2015/wordml/symex" xmlns:wpg="http://schemas.microsoft.com/office/word/2010/wordprocessingGroup" xmlns:wpi="http://schemas.microsoft.com/office/word/2010/wordprocessingInk" xmlns:wne="http://schemas.microsoft.com/office/word/2006/wordml" xmlns:wps="http://schemas.microsoft.com/office/word/2010/wordprocessingShape" mc:Ignorable="w14 w15 w16se w16cid w16 w16cex w16sdtdh wp14">
   <w:footnote w:type="separator" w:id="-1">
     <w:p>
       <w:r>
@@ -8102,7 +6681,7 @@
 </file>
 
 <file path=word/header1.xml><?xml version="1.0" encoding="utf-8"?>
-<w:hdr xmlns:wpc="http://schemas.microsoft.com/office/word/2010/wordprocessingCanvas" xmlns:cx="http://schemas.microsoft.com/office/drawing/2014/chartex" xmlns:cx1="http://schemas.microsoft.com/office/drawing/2015/9/8/chartex" xmlns:cx2="http://schemas.microsoft.com/office/drawing/2015/10/21/chartex" xmlns:cx3="http://schemas.microsoft.com/office/drawing/2016/5/9/chartex" xmlns:cx4="http://schemas.microsoft.com/office/drawing/2016/5/10/chartex" xmlns:cx5="http://schemas.microsoft.com/office/drawing/2016/5/11/chartex" xmlns:cx6="http://schemas.microsoft.com/office/drawing/2016/5/12/chartex" xmlns:cx7="http://schemas.microsoft.com/office/drawing/2016/5/13/chartex" xmlns:cx8="http://schemas.microsoft.com/office/drawing/2016/5/14/chartex" xmlns:mc="http://schemas.openxmlformats.org/markup-compatibility/2006" xmlns:aink="http://schemas.microsoft.com/office/drawing/2016/ink" xmlns:am3d="http://schemas.microsoft.com/office/drawing/2017/model3d" xmlns:o="urn:schemas-microsoft-com:office:office" xmlns:r="http://schemas.openxmlformats.org/officeDocument/2006/relationships" xmlns:m="http://schemas.openxmlformats.org/officeDocument/2006/math" xmlns:v="urn:schemas-microsoft-com:vml" xmlns:wp14="http://schemas.microsoft.com/office/word/2010/wordprocessingDrawing" xmlns:wp="http://schemas.openxmlformats.org/drawingml/2006/wordprocessingDrawing" xmlns:w10="urn:schemas-microsoft-com:office:word" xmlns:w="http://schemas.openxmlformats.org/wordprocessingml/2006/main" xmlns:w14="http://schemas.microsoft.com/office/word/2010/wordml" xmlns:w15="http://schemas.microsoft.com/office/word/2012/wordml" xmlns:w16cex="http://schemas.microsoft.com/office/word/2018/wordml/cex" xmlns:w16cid="http://schemas.microsoft.com/office/word/2016/wordml/cid" xmlns:w16="http://schemas.microsoft.com/office/word/2018/wordml" xmlns:w16se="http://schemas.microsoft.com/office/word/2015/wordml/symex" xmlns:wpg="http://schemas.microsoft.com/office/word/2010/wordprocessingGroup" xmlns:wpi="http://schemas.microsoft.com/office/word/2010/wordprocessingInk" xmlns:wne="http://schemas.microsoft.com/office/word/2006/wordml" xmlns:wps="http://schemas.microsoft.com/office/word/2010/wordprocessingShape" mc:Ignorable="w14 w15 w16se w16cid w16 w16cex wp14">
+<w:hdr xmlns:wpc="http://schemas.microsoft.com/office/word/2010/wordprocessingCanvas" xmlns:cx="http://schemas.microsoft.com/office/drawing/2014/chartex" xmlns:cx1="http://schemas.microsoft.com/office/drawing/2015/9/8/chartex" xmlns:cx2="http://schemas.microsoft.com/office/drawing/2015/10/21/chartex" xmlns:cx3="http://schemas.microsoft.com/office/drawing/2016/5/9/chartex" xmlns:cx4="http://schemas.microsoft.com/office/drawing/2016/5/10/chartex" xmlns:cx5="http://schemas.microsoft.com/office/drawing/2016/5/11/chartex" xmlns:cx6="http://schemas.microsoft.com/office/drawing/2016/5/12/chartex" xmlns:cx7="http://schemas.microsoft.com/office/drawing/2016/5/13/chartex" xmlns:cx8="http://schemas.microsoft.com/office/drawing/2016/5/14/chartex" xmlns:mc="http://schemas.openxmlformats.org/markup-compatibility/2006" xmlns:aink="http://schemas.microsoft.com/office/drawing/2016/ink" xmlns:am3d="http://schemas.microsoft.com/office/drawing/2017/model3d" xmlns:o="urn:schemas-microsoft-com:office:office" xmlns:r="http://schemas.openxmlformats.org/officeDocument/2006/relationships" xmlns:m="http://schemas.openxmlformats.org/officeDocument/2006/math" xmlns:v="urn:schemas-microsoft-com:vml" xmlns:wp14="http://schemas.microsoft.com/office/word/2010/wordprocessingDrawing" xmlns:wp="http://schemas.openxmlformats.org/drawingml/2006/wordprocessingDrawing" xmlns:w10="urn:schemas-microsoft-com:office:word" xmlns:w="http://schemas.openxmlformats.org/wordprocessingml/2006/main" xmlns:w14="http://schemas.microsoft.com/office/word/2010/wordml" xmlns:w15="http://schemas.microsoft.com/office/word/2012/wordml" xmlns:w16cex="http://schemas.microsoft.com/office/word/2018/wordml/cex" xmlns:w16cid="http://schemas.microsoft.com/office/word/2016/wordml/cid" xmlns:w16="http://schemas.microsoft.com/office/word/2018/wordml" xmlns:w16sdtdh="http://schemas.microsoft.com/office/word/2020/wordml/sdtdatahash" xmlns:w16se="http://schemas.microsoft.com/office/word/2015/wordml/symex" xmlns:wpg="http://schemas.microsoft.com/office/word/2010/wordprocessingGroup" xmlns:wpi="http://schemas.microsoft.com/office/word/2010/wordprocessingInk" xmlns:wne="http://schemas.microsoft.com/office/word/2006/wordml" xmlns:wps="http://schemas.microsoft.com/office/word/2010/wordprocessingShape" mc:Ignorable="w14 w15 w16se w16cid w16 w16cex w16sdtdh wp14">
   <w:p>
     <w:pPr>
       <w:pBdr>
@@ -8126,7 +6705,7 @@
 </file>
 
 <file path=word/numbering.xml><?xml version="1.0" encoding="utf-8"?>
-<w:numbering xmlns:wpc="http://schemas.microsoft.com/office/word/2010/wordprocessingCanvas" xmlns:cx="http://schemas.microsoft.com/office/drawing/2014/chartex" xmlns:cx1="http://schemas.microsoft.com/office/drawing/2015/9/8/chartex" xmlns:cx2="http://schemas.microsoft.com/office/drawing/2015/10/21/chartex" xmlns:cx3="http://schemas.microsoft.com/office/drawing/2016/5/9/chartex" xmlns:cx4="http://schemas.microsoft.com/office/drawing/2016/5/10/chartex" xmlns:cx5="http://schemas.microsoft.com/office/drawing/2016/5/11/chartex" xmlns:cx6="http://schemas.microsoft.com/office/drawing/2016/5/12/chartex" xmlns:cx7="http://schemas.microsoft.com/office/drawing/2016/5/13/chartex" xmlns:cx8="http://schemas.microsoft.com/office/drawing/2016/5/14/chartex" xmlns:mc="http://schemas.openxmlformats.org/markup-compatibility/2006" xmlns:aink="http://schemas.microsoft.com/office/drawing/2016/ink" xmlns:am3d="http://schemas.microsoft.com/office/drawing/2017/model3d" xmlns:o="urn:schemas-microsoft-com:office:office" xmlns:r="http://schemas.openxmlformats.org/officeDocument/2006/relationships" xmlns:m="http://schemas.openxmlformats.org/officeDocument/2006/math" xmlns:v="urn:schemas-microsoft-com:vml" xmlns:wp14="http://schemas.microsoft.com/office/word/2010/wordprocessingDrawing" xmlns:wp="http://schemas.openxmlformats.org/drawingml/2006/wordprocessingDrawing" xmlns:w10="urn:schemas-microsoft-com:office:word" xmlns:w="http://schemas.openxmlformats.org/wordprocessingml/2006/main" xmlns:w14="http://schemas.microsoft.com/office/word/2010/wordml" xmlns:w15="http://schemas.microsoft.com/office/word/2012/wordml" xmlns:w16cex="http://schemas.microsoft.com/office/word/2018/wordml/cex" xmlns:w16cid="http://schemas.microsoft.com/office/word/2016/wordml/cid" xmlns:w16="http://schemas.microsoft.com/office/word/2018/wordml" xmlns:w16se="http://schemas.microsoft.com/office/word/2015/wordml/symex" xmlns:wpg="http://schemas.microsoft.com/office/word/2010/wordprocessingGroup" xmlns:wpi="http://schemas.microsoft.com/office/word/2010/wordprocessingInk" xmlns:wne="http://schemas.microsoft.com/office/word/2006/wordml" xmlns:wps="http://schemas.microsoft.com/office/word/2010/wordprocessingShape" mc:Ignorable="w14 w15 w16se w16cid w16 w16cex wp14">
+<w:numbering xmlns:wpc="http://schemas.microsoft.com/office/word/2010/wordprocessingCanvas" xmlns:cx="http://schemas.microsoft.com/office/drawing/2014/chartex" xmlns:cx1="http://schemas.microsoft.com/office/drawing/2015/9/8/chartex" xmlns:cx2="http://schemas.microsoft.com/office/drawing/2015/10/21/chartex" xmlns:cx3="http://schemas.microsoft.com/office/drawing/2016/5/9/chartex" xmlns:cx4="http://schemas.microsoft.com/office/drawing/2016/5/10/chartex" xmlns:cx5="http://schemas.microsoft.com/office/drawing/2016/5/11/chartex" xmlns:cx6="http://schemas.microsoft.com/office/drawing/2016/5/12/chartex" xmlns:cx7="http://schemas.microsoft.com/office/drawing/2016/5/13/chartex" xmlns:cx8="http://schemas.microsoft.com/office/drawing/2016/5/14/chartex" xmlns:mc="http://schemas.openxmlformats.org/markup-compatibility/2006" xmlns:aink="http://schemas.microsoft.com/office/drawing/2016/ink" xmlns:am3d="http://schemas.microsoft.com/office/drawing/2017/model3d" xmlns:o="urn:schemas-microsoft-com:office:office" xmlns:r="http://schemas.openxmlformats.org/officeDocument/2006/relationships" xmlns:m="http://schemas.openxmlformats.org/officeDocument/2006/math" xmlns:v="urn:schemas-microsoft-com:vml" xmlns:wp14="http://schemas.microsoft.com/office/word/2010/wordprocessingDrawing" xmlns:wp="http://schemas.openxmlformats.org/drawingml/2006/wordprocessingDrawing" xmlns:w10="urn:schemas-microsoft-com:office:word" xmlns:w="http://schemas.openxmlformats.org/wordprocessingml/2006/main" xmlns:w14="http://schemas.microsoft.com/office/word/2010/wordml" xmlns:w15="http://schemas.microsoft.com/office/word/2012/wordml" xmlns:w16cex="http://schemas.microsoft.com/office/word/2018/wordml/cex" xmlns:w16cid="http://schemas.microsoft.com/office/word/2016/wordml/cid" xmlns:w16="http://schemas.microsoft.com/office/word/2018/wordml" xmlns:w16sdtdh="http://schemas.microsoft.com/office/word/2020/wordml/sdtdatahash" xmlns:w16se="http://schemas.microsoft.com/office/word/2015/wordml/symex" xmlns:wpg="http://schemas.microsoft.com/office/word/2010/wordprocessingGroup" xmlns:wpi="http://schemas.microsoft.com/office/word/2010/wordprocessingInk" xmlns:wne="http://schemas.microsoft.com/office/word/2006/wordml" xmlns:wps="http://schemas.microsoft.com/office/word/2010/wordprocessingShape" mc:Ignorable="w14 w15 w16se w16cid w16 w16cex w16sdtdh wp14">
   <w:abstractNum w:abstractNumId="0" w15:restartNumberingAfterBreak="0">
     <w:nsid w:val="043214F1"/>
     <w:multiLevelType w:val="multilevel"/>
@@ -8780,7 +7359,7 @@
 </file>
 
 <file path=word/styles.xml><?xml version="1.0" encoding="utf-8"?>
-<w:styles xmlns:mc="http://schemas.openxmlformats.org/markup-compatibility/2006" xmlns:r="http://schemas.openxmlformats.org/officeDocument/2006/relationships" xmlns:w="http://schemas.openxmlformats.org/wordprocessingml/2006/main" xmlns:w14="http://schemas.microsoft.com/office/word/2010/wordml" xmlns:w15="http://schemas.microsoft.com/office/word/2012/wordml" xmlns:w16cex="http://schemas.microsoft.com/office/word/2018/wordml/cex" xmlns:w16cid="http://schemas.microsoft.com/office/word/2016/wordml/cid" xmlns:w16="http://schemas.microsoft.com/office/word/2018/wordml" xmlns:w16se="http://schemas.microsoft.com/office/word/2015/wordml/symex" mc:Ignorable="w14 w15 w16se w16cid w16 w16cex">
+<w:styles xmlns:mc="http://schemas.openxmlformats.org/markup-compatibility/2006" xmlns:r="http://schemas.openxmlformats.org/officeDocument/2006/relationships" xmlns:w="http://schemas.openxmlformats.org/wordprocessingml/2006/main" xmlns:w14="http://schemas.microsoft.com/office/word/2010/wordml" xmlns:w15="http://schemas.microsoft.com/office/word/2012/wordml" xmlns:w16cex="http://schemas.microsoft.com/office/word/2018/wordml/cex" xmlns:w16cid="http://schemas.microsoft.com/office/word/2016/wordml/cid" xmlns:w16="http://schemas.microsoft.com/office/word/2018/wordml" xmlns:w16sdtdh="http://schemas.microsoft.com/office/word/2020/wordml/sdtdatahash" xmlns:w16se="http://schemas.microsoft.com/office/word/2015/wordml/symex" mc:Ignorable="w14 w15 w16se w16cid w16 w16cex w16sdtdh">
   <w:docDefaults>
     <w:rPrDefault>
       <w:rPr>
@@ -33897,28 +32476,28 @@
 </file>
 
 <file path=customXml/item1.xml><?xml version="1.0" encoding="utf-8"?>
+<b:Sources xmlns:b="http://schemas.openxmlformats.org/officeDocument/2006/bibliography" xmlns="http://schemas.openxmlformats.org/officeDocument/2006/bibliography" SelectedStyle="\APASixthEditionOfficeOnline.xsl" StyleName="APA" Version="6"/>
+</file>
+
+<file path=customXml/item2.xml><?xml version="1.0" encoding="utf-8"?>
 <go:gDocsCustomXmlDataStorage xmlns:go="http://customooxmlschemas.google.com/" xmlns:r="http://schemas.openxmlformats.org/officeDocument/2006/relationships">
   <go:docsCustomData xmlns:go="http://customooxmlschemas.google.com/" roundtripDataSignature="AMtx7mh8asLn0NoHzhAXPJfGa5O+fAh2sg==">AMUW2mU+8+eALnsCWya6MxmGeyp+tpCbo3o4F/ydU0R8ZET8AvzRgQCde5Wg1vOjLuUtCZyJzU4Cu9Q5HNtBdWj72yWf4HZFd9KMCewHvXDhWc9njv57dhU=</go:docsCustomData>
 </go:gDocsCustomXmlDataStorage>
 </file>
 
-<file path=customXml/item2.xml><?xml version="1.0" encoding="utf-8"?>
-<b:Sources xmlns:b="http://schemas.openxmlformats.org/officeDocument/2006/bibliography" xmlns="http://schemas.openxmlformats.org/officeDocument/2006/bibliography" SelectedStyle="\APASixthEditionOfficeOnline.xsl" StyleName="APA" Version="6"/>
+<file path=customXml/itemProps1.xml><?xml version="1.0" encoding="utf-8"?>
+<ds:datastoreItem xmlns:ds="http://schemas.openxmlformats.org/officeDocument/2006/customXml" ds:itemID="{666D1D4B-97E2-4DD5-9AC5-957892513395}">
+  <ds:schemaRefs>
+    <ds:schemaRef ds:uri="http://schemas.openxmlformats.org/officeDocument/2006/bibliography"/>
+  </ds:schemaRefs>
+</ds:datastoreItem>
 </file>
 
-<file path=customXml/itemProps1.xml><?xml version="1.0" encoding="utf-8"?>
+<file path=customXml/itemProps2.xml><?xml version="1.0" encoding="utf-8"?>
 <ds:datastoreItem xmlns:ds="http://schemas.openxmlformats.org/officeDocument/2006/customXml" ds:itemID="{11111111-1234-1234-1234-123412341234}">
   <ds:schemaRefs>
     <ds:schemaRef ds:uri="http://customooxmlschemas.google.com/"/>
     <ds:schemaRef ds:uri="http://schemas.openxmlformats.org/officeDocument/2006/relationships"/>
   </ds:schemaRefs>
 </ds:datastoreItem>
-</file>
-
-<file path=customXml/itemProps2.xml><?xml version="1.0" encoding="utf-8"?>
-<ds:datastoreItem xmlns:ds="http://schemas.openxmlformats.org/officeDocument/2006/customXml" ds:itemID="{666D1D4B-97E2-4DD5-9AC5-957892513395}">
-  <ds:schemaRefs>
-    <ds:schemaRef ds:uri="http://schemas.openxmlformats.org/officeDocument/2006/bibliography"/>
-  </ds:schemaRefs>
-</ds:datastoreItem>
 </file>